--- a/Отчёт_Зеневич_РСПО_Т091.docx
+++ b/Отчёт_Зеневич_РСПО_Т091.docx
@@ -29,7 +29,7 @@
     </w:p>
     <w:p>
       <w:pPr>
-        <w:spacing w:after="160" w:line="259" w:lineRule="auto"/>
+        <w:spacing w:after="160"/>
         <w:rPr>
           <w:b/>
           <w:sz w:val="28"/>
@@ -69,7 +69,7 @@
     </w:p>
     <w:p>
       <w:pPr>
-        <w:spacing w:after="160" w:line="259" w:lineRule="auto"/>
+        <w:spacing w:after="160"/>
         <w:rPr>
           <w:b/>
           <w:sz w:val="28"/>
@@ -86,6 +86,35 @@
     <w:p>
       <w:pPr>
         <w:pStyle w:val="1"/>
+        <w:spacing w:before="0" w:after="240"/>
+        <w:ind w:firstLine="709"/>
+        <w:rPr>
+          <w:rFonts w:ascii="Times New Roman" w:hAnsi="Times New Roman" w:cs="Times New Roman"/>
+          <w:b/>
+          <w:bCs/>
+          <w:color w:val="auto"/>
+          <w:sz w:val="28"/>
+          <w:szCs w:val="28"/>
+        </w:rPr>
+      </w:pPr>
+      <w:r>
+        <w:rPr>
+          <w:rFonts w:ascii="Times New Roman" w:hAnsi="Times New Roman" w:cs="Times New Roman"/>
+          <w:b/>
+          <w:bCs/>
+          <w:color w:val="auto"/>
+          <w:sz w:val="28"/>
+          <w:szCs w:val="28"/>
+        </w:rPr>
+        <w:lastRenderedPageBreak/>
+        <w:t>ДЕНЬ 1</w:t>
+      </w:r>
+    </w:p>
+    <w:p>
+      <w:pPr>
+        <w:pStyle w:val="2"/>
+        <w:spacing w:before="0" w:after="240"/>
+        <w:ind w:firstLine="709"/>
         <w:jc w:val="center"/>
         <w:rPr>
           <w:rFonts w:ascii="Times New Roman" w:hAnsi="Times New Roman" w:cs="Times New Roman"/>
@@ -105,30 +134,956 @@
           <w:sz w:val="24"/>
           <w:szCs w:val="24"/>
         </w:rPr>
+        <w:t>ИНСТРУКЦИЯ ПО ТЕХНИКЕ БЕЗОПАСНОСТИ ПРИ РАБОТЕ В КОМПЬЮТЕРНОМ КЛАССЕ</w:t>
+      </w:r>
+    </w:p>
+    <w:p>
+      <w:pPr>
+        <w:numPr>
+          <w:ilvl w:val="0"/>
+          <w:numId w:val="15"/>
+        </w:numPr>
+        <w:shd w:val="clear" w:color="auto" w:fill="FFFFFF"/>
+        <w:autoSpaceDE w:val="0"/>
+        <w:autoSpaceDN w:val="0"/>
+        <w:adjustRightInd w:val="0"/>
+        <w:spacing w:after="360"/>
+        <w:ind w:left="709" w:hanging="284"/>
+        <w:jc w:val="center"/>
+        <w:rPr>
+          <w:b/>
+        </w:rPr>
+      </w:pPr>
+      <w:bookmarkStart w:id="0" w:name="_Hlk101885573"/>
+      <w:r>
+        <w:rPr>
+          <w:b/>
+        </w:rPr>
+        <w:t>Общие положения</w:t>
+      </w:r>
+      <w:bookmarkEnd w:id="0"/>
+    </w:p>
+    <w:p>
+      <w:pPr>
+        <w:numPr>
+          <w:ilvl w:val="0"/>
+          <w:numId w:val="15"/>
+        </w:numPr>
+        <w:shd w:val="clear" w:color="auto" w:fill="FFFFFF"/>
+        <w:tabs>
+          <w:tab w:val="left" w:pos="993"/>
+        </w:tabs>
+        <w:autoSpaceDE w:val="0"/>
+        <w:autoSpaceDN w:val="0"/>
+        <w:adjustRightInd w:val="0"/>
+        <w:ind w:left="0" w:firstLine="709"/>
+        <w:jc w:val="both"/>
+        <w:rPr>
+          <w:color w:val="000000"/>
+        </w:rPr>
+      </w:pPr>
+      <w:r>
+        <w:rPr>
+          <w:color w:val="000000"/>
+        </w:rPr>
+        <w:t>Данное руководство устанавливает правила и порядок работы в компьютерных классах, аудиториях, оснащенных персональными электронными вычислительными машинами (ПЭВМ) и другим электронным оборудованием.</w:t>
+      </w:r>
+    </w:p>
+    <w:p>
+      <w:pPr>
+        <w:numPr>
+          <w:ilvl w:val="0"/>
+          <w:numId w:val="15"/>
+        </w:numPr>
+        <w:shd w:val="clear" w:color="auto" w:fill="FFFFFF"/>
+        <w:tabs>
+          <w:tab w:val="left" w:pos="993"/>
+        </w:tabs>
+        <w:autoSpaceDE w:val="0"/>
+        <w:autoSpaceDN w:val="0"/>
+        <w:adjustRightInd w:val="0"/>
+        <w:ind w:left="0" w:firstLine="709"/>
+        <w:jc w:val="both"/>
+        <w:rPr>
+          <w:color w:val="000000"/>
+        </w:rPr>
+      </w:pPr>
+      <w:r>
+        <w:rPr>
+          <w:color w:val="000000"/>
+        </w:rPr>
+        <w:t>К выполнению работ на ПЭВМ во время лабораторных и практических занятий допускаются студенты, прошедшие инструктаж по технике безопасности.</w:t>
+      </w:r>
+    </w:p>
+    <w:p>
+      <w:pPr>
+        <w:numPr>
+          <w:ilvl w:val="0"/>
+          <w:numId w:val="15"/>
+        </w:numPr>
+        <w:shd w:val="clear" w:color="auto" w:fill="FFFFFF"/>
+        <w:tabs>
+          <w:tab w:val="left" w:pos="993"/>
+        </w:tabs>
+        <w:autoSpaceDE w:val="0"/>
+        <w:autoSpaceDN w:val="0"/>
+        <w:adjustRightInd w:val="0"/>
+        <w:ind w:left="0" w:firstLine="709"/>
+        <w:jc w:val="both"/>
+        <w:rPr>
+          <w:color w:val="000000"/>
+        </w:rPr>
+      </w:pPr>
+      <w:r>
+        <w:rPr>
+          <w:color w:val="000000"/>
+        </w:rPr>
+        <w:t>Инструктаж и обучение по охране труда и технике безопасности, мерам противопожарной безопасности и производственной санитарии производится путем:</w:t>
+      </w:r>
+    </w:p>
+    <w:p>
+      <w:pPr>
+        <w:numPr>
+          <w:ilvl w:val="0"/>
+          <w:numId w:val="16"/>
+        </w:numPr>
+        <w:shd w:val="clear" w:color="auto" w:fill="FFFFFF"/>
+        <w:tabs>
+          <w:tab w:val="left" w:pos="1134"/>
+        </w:tabs>
+        <w:autoSpaceDE w:val="0"/>
+        <w:autoSpaceDN w:val="0"/>
+        <w:adjustRightInd w:val="0"/>
+        <w:ind w:left="1276" w:hanging="425"/>
+        <w:jc w:val="both"/>
+        <w:rPr>
+          <w:color w:val="000000"/>
+        </w:rPr>
+      </w:pPr>
+      <w:r>
+        <w:rPr>
+          <w:color w:val="000000"/>
+        </w:rPr>
+        <w:t>вводного инструктажа при поступлении в колледж;</w:t>
+      </w:r>
+    </w:p>
+    <w:p>
+      <w:pPr>
+        <w:numPr>
+          <w:ilvl w:val="0"/>
+          <w:numId w:val="16"/>
+        </w:numPr>
+        <w:shd w:val="clear" w:color="auto" w:fill="FFFFFF"/>
+        <w:tabs>
+          <w:tab w:val="left" w:pos="1134"/>
+        </w:tabs>
+        <w:autoSpaceDE w:val="0"/>
+        <w:autoSpaceDN w:val="0"/>
+        <w:adjustRightInd w:val="0"/>
+        <w:ind w:left="1276" w:hanging="425"/>
+        <w:jc w:val="both"/>
+        <w:rPr>
+          <w:color w:val="000000"/>
+        </w:rPr>
+      </w:pPr>
+      <w:r>
+        <w:rPr>
+          <w:color w:val="000000"/>
+        </w:rPr>
+        <w:t>первичного инструктажа на рабочем (учебном) месте в начале первого семестра;</w:t>
+      </w:r>
+    </w:p>
+    <w:p>
+      <w:pPr>
+        <w:numPr>
+          <w:ilvl w:val="0"/>
+          <w:numId w:val="16"/>
+        </w:numPr>
+        <w:shd w:val="clear" w:color="auto" w:fill="FFFFFF"/>
+        <w:tabs>
+          <w:tab w:val="left" w:pos="1134"/>
+        </w:tabs>
+        <w:autoSpaceDE w:val="0"/>
+        <w:autoSpaceDN w:val="0"/>
+        <w:adjustRightInd w:val="0"/>
+        <w:ind w:left="1276" w:hanging="425"/>
+        <w:jc w:val="both"/>
+        <w:rPr>
+          <w:color w:val="000000"/>
+        </w:rPr>
+      </w:pPr>
+      <w:r>
+        <w:rPr>
+          <w:color w:val="000000"/>
+        </w:rPr>
+        <w:t>повседневного текущего инструктажа перед началом занятия;</w:t>
+      </w:r>
+    </w:p>
+    <w:p>
+      <w:pPr>
+        <w:numPr>
+          <w:ilvl w:val="0"/>
+          <w:numId w:val="16"/>
+        </w:numPr>
+        <w:shd w:val="clear" w:color="auto" w:fill="FFFFFF"/>
+        <w:tabs>
+          <w:tab w:val="left" w:pos="1134"/>
+        </w:tabs>
+        <w:autoSpaceDE w:val="0"/>
+        <w:autoSpaceDN w:val="0"/>
+        <w:adjustRightInd w:val="0"/>
+        <w:ind w:left="1276" w:hanging="425"/>
+        <w:jc w:val="both"/>
+        <w:rPr>
+          <w:color w:val="000000"/>
+        </w:rPr>
+      </w:pPr>
+      <w:r>
+        <w:rPr>
+          <w:color w:val="000000"/>
+        </w:rPr>
+        <w:t>повторного инструктажа в начале каждого семестра;</w:t>
+      </w:r>
+    </w:p>
+    <w:p>
+      <w:pPr>
+        <w:numPr>
+          <w:ilvl w:val="0"/>
+          <w:numId w:val="16"/>
+        </w:numPr>
+        <w:shd w:val="clear" w:color="auto" w:fill="FFFFFF"/>
+        <w:tabs>
+          <w:tab w:val="left" w:pos="1134"/>
+        </w:tabs>
+        <w:autoSpaceDE w:val="0"/>
+        <w:autoSpaceDN w:val="0"/>
+        <w:adjustRightInd w:val="0"/>
+        <w:ind w:left="1276" w:hanging="425"/>
+        <w:jc w:val="both"/>
+        <w:rPr>
+          <w:color w:val="000000"/>
+        </w:rPr>
+      </w:pPr>
+      <w:r>
+        <w:rPr>
+          <w:color w:val="000000"/>
+        </w:rPr>
+        <w:t>внепланового инструктажа.</w:t>
+      </w:r>
+    </w:p>
+    <w:p>
+      <w:pPr>
+        <w:numPr>
+          <w:ilvl w:val="0"/>
+          <w:numId w:val="15"/>
+        </w:numPr>
+        <w:shd w:val="clear" w:color="auto" w:fill="FFFFFF"/>
+        <w:tabs>
+          <w:tab w:val="left" w:pos="993"/>
+        </w:tabs>
+        <w:autoSpaceDE w:val="0"/>
+        <w:autoSpaceDN w:val="0"/>
+        <w:adjustRightInd w:val="0"/>
+        <w:ind w:left="0" w:firstLine="709"/>
+        <w:jc w:val="both"/>
+        <w:rPr>
+          <w:color w:val="000000"/>
+        </w:rPr>
+      </w:pPr>
+      <w:r>
+        <w:rPr>
+          <w:color w:val="000000"/>
+        </w:rPr>
+        <w:t>Допуск к выполнению какой-либо работы на ПЭВМ и средствах оргтехники производится только после прохождения вводного и первичного инструктажей на рабочем (учебном) месте и ознакомления с настоящей инструкцией. Допуск к самостоятельной работе – только после прохождения соответствующего обучения, ознакомления с настоящей инструкцией и при предъявлении специалисту по работе на ПК (оператору) компьютерного класса документа, удостоверяющего личность (билет учащегося или зачетная книжка). Допуск к выполнению работ, которые требуют особой подготовки, производится после прохождения индивидуального или коллективного внепланового инструктажа.</w:t>
+      </w:r>
+    </w:p>
+    <w:p>
+      <w:pPr>
+        <w:numPr>
+          <w:ilvl w:val="0"/>
+          <w:numId w:val="15"/>
+        </w:numPr>
+        <w:shd w:val="clear" w:color="auto" w:fill="FFFFFF"/>
+        <w:tabs>
+          <w:tab w:val="left" w:pos="993"/>
+        </w:tabs>
+        <w:autoSpaceDE w:val="0"/>
+        <w:autoSpaceDN w:val="0"/>
+        <w:adjustRightInd w:val="0"/>
+        <w:ind w:left="0" w:firstLine="709"/>
+        <w:jc w:val="both"/>
+        <w:rPr>
+          <w:color w:val="000000"/>
+        </w:rPr>
+      </w:pPr>
+      <w:r>
+        <w:rPr>
+          <w:color w:val="000000"/>
+        </w:rPr>
+        <w:t>Учащиеся, допускающие нарушение инструкций техники безопасности (ТБ), противопожарной безопасности (ПБ) и правил настоящей инструкции, немедленно удаляются из компьютерных классов (лабораторий).</w:t>
+      </w:r>
+    </w:p>
+    <w:p>
+      <w:pPr>
+        <w:shd w:val="clear" w:color="auto" w:fill="FFFFFF"/>
+        <w:tabs>
+          <w:tab w:val="left" w:pos="993"/>
+        </w:tabs>
+        <w:autoSpaceDE w:val="0"/>
+        <w:autoSpaceDN w:val="0"/>
+        <w:adjustRightInd w:val="0"/>
+        <w:spacing w:before="240" w:after="360"/>
+        <w:jc w:val="center"/>
+        <w:rPr>
+          <w:b/>
+        </w:rPr>
+      </w:pPr>
+      <w:r>
+        <w:rPr>
+          <w:b/>
+        </w:rPr>
+        <w:t>2. Обязанности преподавателей, операторов ПЭВМ и учащихся</w:t>
+      </w:r>
+    </w:p>
+    <w:p>
+      <w:pPr>
+        <w:numPr>
+          <w:ilvl w:val="0"/>
+          <w:numId w:val="15"/>
+        </w:numPr>
+        <w:shd w:val="clear" w:color="auto" w:fill="FFFFFF"/>
+        <w:tabs>
+          <w:tab w:val="left" w:pos="993"/>
+        </w:tabs>
+        <w:autoSpaceDE w:val="0"/>
+        <w:autoSpaceDN w:val="0"/>
+        <w:adjustRightInd w:val="0"/>
+        <w:ind w:left="0" w:firstLine="709"/>
+        <w:jc w:val="both"/>
+        <w:rPr>
+          <w:color w:val="000000"/>
+        </w:rPr>
+      </w:pPr>
+      <w:r>
+        <w:rPr>
+          <w:color w:val="000000"/>
+        </w:rPr>
+        <w:t>Руководитель занятия (преподаватель) обязан:</w:t>
+      </w:r>
+    </w:p>
+    <w:p>
+      <w:pPr>
+        <w:numPr>
+          <w:ilvl w:val="0"/>
+          <w:numId w:val="16"/>
+        </w:numPr>
+        <w:shd w:val="clear" w:color="auto" w:fill="FFFFFF"/>
+        <w:tabs>
+          <w:tab w:val="left" w:pos="1134"/>
+        </w:tabs>
+        <w:autoSpaceDE w:val="0"/>
+        <w:autoSpaceDN w:val="0"/>
+        <w:adjustRightInd w:val="0"/>
+        <w:ind w:left="0" w:firstLine="851"/>
+        <w:jc w:val="both"/>
+        <w:rPr>
+          <w:color w:val="000000"/>
+        </w:rPr>
+      </w:pPr>
+      <w:r>
+        <w:rPr>
+          <w:color w:val="000000"/>
+        </w:rPr>
+        <w:t>в соответствии с пунктом 4 общих положений настоящей инструкции провести инструктаж по охране труда и технике безопасности (ТБ), мерам противопожарной безопасности на рабочем месте с регистрацией в журналах по ТБ, ПБ;</w:t>
+      </w:r>
+    </w:p>
+    <w:p>
+      <w:pPr>
+        <w:numPr>
+          <w:ilvl w:val="0"/>
+          <w:numId w:val="16"/>
+        </w:numPr>
+        <w:shd w:val="clear" w:color="auto" w:fill="FFFFFF"/>
+        <w:tabs>
+          <w:tab w:val="left" w:pos="1134"/>
+        </w:tabs>
+        <w:autoSpaceDE w:val="0"/>
+        <w:autoSpaceDN w:val="0"/>
+        <w:adjustRightInd w:val="0"/>
+        <w:ind w:left="0" w:firstLine="851"/>
+        <w:jc w:val="both"/>
+        <w:rPr>
+          <w:color w:val="000000"/>
+        </w:rPr>
+      </w:pPr>
+      <w:r>
+        <w:rPr>
+          <w:color w:val="000000"/>
+        </w:rPr>
+        <w:t>находиться во время занятий в лаборатории (компьютерном классе), контролировать работу учащихся, следить за соблюдением правил работы, не допускать порчи материального имущества и программного обеспечения ПЭВМ;</w:t>
+      </w:r>
+    </w:p>
+    <w:p>
+      <w:pPr>
+        <w:numPr>
+          <w:ilvl w:val="0"/>
+          <w:numId w:val="16"/>
+        </w:numPr>
+        <w:shd w:val="clear" w:color="auto" w:fill="FFFFFF"/>
+        <w:tabs>
+          <w:tab w:val="left" w:pos="1134"/>
+        </w:tabs>
+        <w:autoSpaceDE w:val="0"/>
+        <w:autoSpaceDN w:val="0"/>
+        <w:adjustRightInd w:val="0"/>
+        <w:ind w:left="0" w:firstLine="851"/>
+        <w:jc w:val="both"/>
+        <w:rPr>
+          <w:color w:val="000000"/>
+        </w:rPr>
+      </w:pPr>
+      <w:r>
+        <w:rPr>
+          <w:color w:val="000000"/>
+        </w:rPr>
+        <w:t>до и после занятия зарегистрировать техническое состояние класса в соответствующем журнале.</w:t>
+      </w:r>
+    </w:p>
+    <w:p>
+      <w:pPr>
+        <w:numPr>
+          <w:ilvl w:val="0"/>
+          <w:numId w:val="15"/>
+        </w:numPr>
+        <w:shd w:val="clear" w:color="auto" w:fill="FFFFFF"/>
+        <w:tabs>
+          <w:tab w:val="left" w:pos="993"/>
+        </w:tabs>
+        <w:autoSpaceDE w:val="0"/>
+        <w:autoSpaceDN w:val="0"/>
+        <w:adjustRightInd w:val="0"/>
+        <w:ind w:left="0" w:firstLine="709"/>
+        <w:jc w:val="both"/>
+        <w:rPr>
+          <w:color w:val="000000"/>
+        </w:rPr>
+      </w:pPr>
+      <w:r>
+        <w:rPr>
+          <w:color w:val="000000"/>
+        </w:rPr>
+        <w:t>Специалист по работе на ПК (оператор ПЭВМ) обязан:</w:t>
+      </w:r>
+    </w:p>
+    <w:p>
+      <w:pPr>
+        <w:numPr>
+          <w:ilvl w:val="0"/>
+          <w:numId w:val="16"/>
+        </w:numPr>
+        <w:shd w:val="clear" w:color="auto" w:fill="FFFFFF"/>
+        <w:tabs>
+          <w:tab w:val="left" w:pos="1134"/>
+        </w:tabs>
+        <w:autoSpaceDE w:val="0"/>
+        <w:autoSpaceDN w:val="0"/>
+        <w:adjustRightInd w:val="0"/>
+        <w:ind w:left="0" w:firstLine="851"/>
+        <w:jc w:val="both"/>
+        <w:rPr>
+          <w:color w:val="000000"/>
+        </w:rPr>
+      </w:pPr>
+      <w:r>
+        <w:rPr>
+          <w:color w:val="000000"/>
+        </w:rPr>
+        <w:t>поддерживать помещение компьютерного класса в чистоте и порядке;</w:t>
+      </w:r>
+    </w:p>
+    <w:p>
+      <w:pPr>
+        <w:numPr>
+          <w:ilvl w:val="0"/>
+          <w:numId w:val="16"/>
+        </w:numPr>
+        <w:shd w:val="clear" w:color="auto" w:fill="FFFFFF"/>
+        <w:tabs>
+          <w:tab w:val="left" w:pos="1134"/>
+        </w:tabs>
+        <w:autoSpaceDE w:val="0"/>
+        <w:autoSpaceDN w:val="0"/>
+        <w:adjustRightInd w:val="0"/>
+        <w:ind w:left="0" w:firstLine="851"/>
+        <w:jc w:val="both"/>
+        <w:rPr>
+          <w:color w:val="000000"/>
+        </w:rPr>
+      </w:pPr>
+      <w:r>
+        <w:rPr>
+          <w:color w:val="000000"/>
+        </w:rPr>
+        <w:t>поддерживать ПЭВМ и средства оргтехники в чистоте и исправном состоянии, при невозможности устранить неполадки самостоятельно обратиться к программистам (инженерам) колледжа;</w:t>
+      </w:r>
+    </w:p>
+    <w:p>
+      <w:pPr>
+        <w:numPr>
+          <w:ilvl w:val="0"/>
+          <w:numId w:val="16"/>
+        </w:numPr>
+        <w:shd w:val="clear" w:color="auto" w:fill="FFFFFF"/>
+        <w:tabs>
+          <w:tab w:val="left" w:pos="1134"/>
+        </w:tabs>
+        <w:autoSpaceDE w:val="0"/>
+        <w:autoSpaceDN w:val="0"/>
+        <w:adjustRightInd w:val="0"/>
+        <w:ind w:left="0" w:firstLine="851"/>
+        <w:jc w:val="both"/>
+        <w:rPr>
+          <w:color w:val="000000"/>
+        </w:rPr>
+      </w:pPr>
+      <w:r>
+        <w:rPr>
+          <w:color w:val="000000"/>
+        </w:rPr>
+        <w:t>помогать учащимся, занимающимся самостоятельной работой, в соответствии с установленным для этого компьютерного класса графиком;</w:t>
+      </w:r>
+    </w:p>
+    <w:p>
+      <w:pPr>
+        <w:numPr>
+          <w:ilvl w:val="0"/>
+          <w:numId w:val="16"/>
+        </w:numPr>
+        <w:shd w:val="clear" w:color="auto" w:fill="FFFFFF"/>
+        <w:tabs>
+          <w:tab w:val="left" w:pos="1134"/>
+        </w:tabs>
+        <w:autoSpaceDE w:val="0"/>
+        <w:autoSpaceDN w:val="0"/>
+        <w:adjustRightInd w:val="0"/>
+        <w:ind w:left="0" w:firstLine="851"/>
+        <w:jc w:val="both"/>
+        <w:rPr>
+          <w:color w:val="000000"/>
+        </w:rPr>
+      </w:pPr>
+      <w:r>
+        <w:rPr>
+          <w:color w:val="000000"/>
+        </w:rPr>
+        <w:t>проводить техническое обслуживание ПЭВМ и средств оргтехники в соответствии с графиком и регламентом работ.</w:t>
+      </w:r>
+    </w:p>
+    <w:p>
+      <w:pPr>
+        <w:numPr>
+          <w:ilvl w:val="0"/>
+          <w:numId w:val="15"/>
+        </w:numPr>
+        <w:shd w:val="clear" w:color="auto" w:fill="FFFFFF"/>
+        <w:tabs>
+          <w:tab w:val="left" w:pos="993"/>
+        </w:tabs>
+        <w:autoSpaceDE w:val="0"/>
+        <w:autoSpaceDN w:val="0"/>
+        <w:adjustRightInd w:val="0"/>
+        <w:ind w:left="0" w:firstLine="709"/>
+        <w:jc w:val="both"/>
+        <w:rPr>
+          <w:color w:val="000000"/>
+        </w:rPr>
+      </w:pPr>
+      <w:r>
+        <w:rPr>
+          <w:color w:val="000000"/>
+        </w:rPr>
+        <w:t>Учащиеся обязаны:</w:t>
+      </w:r>
+    </w:p>
+    <w:p>
+      <w:pPr>
+        <w:numPr>
+          <w:ilvl w:val="0"/>
+          <w:numId w:val="16"/>
+        </w:numPr>
+        <w:shd w:val="clear" w:color="auto" w:fill="FFFFFF"/>
+        <w:tabs>
+          <w:tab w:val="left" w:pos="1134"/>
+        </w:tabs>
+        <w:autoSpaceDE w:val="0"/>
+        <w:autoSpaceDN w:val="0"/>
+        <w:adjustRightInd w:val="0"/>
+        <w:ind w:left="0" w:firstLine="851"/>
+        <w:jc w:val="both"/>
+        <w:rPr>
+          <w:color w:val="000000"/>
+        </w:rPr>
+      </w:pPr>
+      <w:r>
+        <w:rPr>
+          <w:color w:val="000000"/>
+        </w:rPr>
         <w:lastRenderedPageBreak/>
-        <w:t>ДЕНЬ 1</w:t>
-      </w:r>
-    </w:p>
-    <w:p>
-      <w:pPr>
-        <w:tabs>
-          <w:tab w:val="left" w:pos="360"/>
-          <w:tab w:val="left" w:pos="1260"/>
-          <w:tab w:val="left" w:pos="5580"/>
-          <w:tab w:val="left" w:pos="5760"/>
-        </w:tabs>
-        <w:ind w:left="-540"/>
-        <w:jc w:val="center"/>
-        <w:rPr>
-          <w:b/>
-          <w:sz w:val="28"/>
-        </w:rPr>
-      </w:pPr>
+        <w:t>выполнять требования техники безопасности, противопожарной безопасности, требования настоящей инструкции;</w:t>
+      </w:r>
+    </w:p>
+    <w:p>
+      <w:pPr>
+        <w:numPr>
+          <w:ilvl w:val="0"/>
+          <w:numId w:val="16"/>
+        </w:numPr>
+        <w:shd w:val="clear" w:color="auto" w:fill="FFFFFF"/>
+        <w:tabs>
+          <w:tab w:val="left" w:pos="1134"/>
+        </w:tabs>
+        <w:autoSpaceDE w:val="0"/>
+        <w:autoSpaceDN w:val="0"/>
+        <w:adjustRightInd w:val="0"/>
+        <w:ind w:left="0" w:firstLine="851"/>
+        <w:jc w:val="both"/>
+        <w:rPr>
+          <w:color w:val="000000"/>
+        </w:rPr>
+      </w:pPr>
+      <w:r>
+        <w:rPr>
+          <w:color w:val="000000"/>
+        </w:rPr>
+        <w:t>беспрекословно выполнять требования руководителя занятия (преподавателя) и специалиста по работе на ПК (оператора) компьютерного класса;</w:t>
+      </w:r>
+    </w:p>
+    <w:p>
+      <w:pPr>
+        <w:numPr>
+          <w:ilvl w:val="0"/>
+          <w:numId w:val="16"/>
+        </w:numPr>
+        <w:shd w:val="clear" w:color="auto" w:fill="FFFFFF"/>
+        <w:tabs>
+          <w:tab w:val="left" w:pos="1134"/>
+        </w:tabs>
+        <w:autoSpaceDE w:val="0"/>
+        <w:autoSpaceDN w:val="0"/>
+        <w:adjustRightInd w:val="0"/>
+        <w:ind w:left="0" w:firstLine="851"/>
+        <w:jc w:val="both"/>
+        <w:rPr>
+          <w:color w:val="000000"/>
+        </w:rPr>
+      </w:pPr>
+      <w:r>
+        <w:rPr>
+          <w:color w:val="000000"/>
+        </w:rPr>
+        <w:t>в случае обнаружения неисправности компьютера заявить об этом руководителю занятия (преподавателю) или специалисту по работе на ПК (оператору ПЭВМ) компьютерного класса.</w:t>
+      </w:r>
+    </w:p>
+    <w:p>
+      <w:pPr>
+        <w:numPr>
+          <w:ilvl w:val="0"/>
+          <w:numId w:val="15"/>
+        </w:numPr>
+        <w:shd w:val="clear" w:color="auto" w:fill="FFFFFF"/>
+        <w:tabs>
+          <w:tab w:val="left" w:pos="1134"/>
+        </w:tabs>
+        <w:autoSpaceDE w:val="0"/>
+        <w:autoSpaceDN w:val="0"/>
+        <w:adjustRightInd w:val="0"/>
+        <w:ind w:left="0" w:firstLine="709"/>
+        <w:jc w:val="both"/>
+        <w:rPr>
+          <w:color w:val="000000"/>
+        </w:rPr>
+      </w:pPr>
+      <w:r>
+        <w:rPr>
+          <w:color w:val="000000"/>
+        </w:rPr>
+        <w:t>Необходимо следить за исправностью и безопасным расположением электрических шнуров, кабелей, приборов, электротехнических изделий, ПЭВМ и средств оргтехники.</w:t>
+      </w:r>
+    </w:p>
+    <w:p>
+      <w:pPr>
+        <w:numPr>
+          <w:ilvl w:val="0"/>
+          <w:numId w:val="15"/>
+        </w:numPr>
+        <w:shd w:val="clear" w:color="auto" w:fill="FFFFFF"/>
+        <w:tabs>
+          <w:tab w:val="left" w:pos="1134"/>
+        </w:tabs>
+        <w:autoSpaceDE w:val="0"/>
+        <w:autoSpaceDN w:val="0"/>
+        <w:adjustRightInd w:val="0"/>
+        <w:ind w:left="0" w:firstLine="709"/>
+        <w:jc w:val="both"/>
+        <w:rPr>
+          <w:color w:val="000000"/>
+        </w:rPr>
+      </w:pPr>
+      <w:r>
+        <w:rPr>
+          <w:color w:val="000000"/>
+        </w:rPr>
+        <w:t>Обо всех замеченных технических неисправностях необходимо сообщить руководителю занятия, оператору компьютерного класса.</w:t>
+      </w:r>
+    </w:p>
+    <w:p>
+      <w:pPr>
+        <w:numPr>
+          <w:ilvl w:val="0"/>
+          <w:numId w:val="15"/>
+        </w:numPr>
+        <w:shd w:val="clear" w:color="auto" w:fill="FFFFFF"/>
+        <w:tabs>
+          <w:tab w:val="left" w:pos="1134"/>
+        </w:tabs>
+        <w:autoSpaceDE w:val="0"/>
+        <w:autoSpaceDN w:val="0"/>
+        <w:adjustRightInd w:val="0"/>
+        <w:ind w:left="0" w:firstLine="709"/>
+        <w:jc w:val="both"/>
+        <w:rPr>
+          <w:color w:val="000000"/>
+        </w:rPr>
+      </w:pPr>
+      <w:r>
+        <w:rPr>
+          <w:color w:val="000000"/>
+        </w:rPr>
+        <w:t>В компьютерных классах запрещается:</w:t>
+      </w:r>
+    </w:p>
+    <w:p>
+      <w:pPr>
+        <w:numPr>
+          <w:ilvl w:val="0"/>
+          <w:numId w:val="16"/>
+        </w:numPr>
+        <w:shd w:val="clear" w:color="auto" w:fill="FFFFFF"/>
+        <w:tabs>
+          <w:tab w:val="left" w:pos="1134"/>
+        </w:tabs>
+        <w:autoSpaceDE w:val="0"/>
+        <w:autoSpaceDN w:val="0"/>
+        <w:adjustRightInd w:val="0"/>
+        <w:ind w:left="0" w:firstLine="851"/>
+        <w:jc w:val="both"/>
+        <w:rPr>
+          <w:color w:val="000000"/>
+        </w:rPr>
+      </w:pPr>
+      <w:r>
+        <w:rPr>
+          <w:color w:val="000000"/>
+        </w:rPr>
+        <w:t>курить и пользоваться огнем;</w:t>
+      </w:r>
+    </w:p>
+    <w:p>
+      <w:pPr>
+        <w:numPr>
+          <w:ilvl w:val="0"/>
+          <w:numId w:val="16"/>
+        </w:numPr>
+        <w:shd w:val="clear" w:color="auto" w:fill="FFFFFF"/>
+        <w:tabs>
+          <w:tab w:val="left" w:pos="1134"/>
+        </w:tabs>
+        <w:autoSpaceDE w:val="0"/>
+        <w:autoSpaceDN w:val="0"/>
+        <w:adjustRightInd w:val="0"/>
+        <w:ind w:left="0" w:firstLine="851"/>
+        <w:jc w:val="both"/>
+        <w:rPr>
+          <w:color w:val="000000"/>
+        </w:rPr>
+      </w:pPr>
+      <w:r>
+        <w:rPr>
+          <w:color w:val="000000"/>
+        </w:rPr>
+        <w:t>загромождать проходы мебелью и другими предметами;</w:t>
+      </w:r>
+    </w:p>
+    <w:p>
+      <w:pPr>
+        <w:numPr>
+          <w:ilvl w:val="0"/>
+          <w:numId w:val="16"/>
+        </w:numPr>
+        <w:shd w:val="clear" w:color="auto" w:fill="FFFFFF"/>
+        <w:tabs>
+          <w:tab w:val="left" w:pos="1134"/>
+        </w:tabs>
+        <w:autoSpaceDE w:val="0"/>
+        <w:autoSpaceDN w:val="0"/>
+        <w:adjustRightInd w:val="0"/>
+        <w:ind w:left="0" w:firstLine="851"/>
+        <w:jc w:val="both"/>
+        <w:rPr>
+          <w:color w:val="000000"/>
+        </w:rPr>
+      </w:pPr>
+      <w:r>
+        <w:rPr>
+          <w:color w:val="000000"/>
+        </w:rPr>
+        <w:t>хранить в компьютерном классе любые пожароопасные и взрывоопасные предметы, материалы;</w:t>
+      </w:r>
+    </w:p>
+    <w:p>
+      <w:pPr>
+        <w:numPr>
+          <w:ilvl w:val="0"/>
+          <w:numId w:val="16"/>
+        </w:numPr>
+        <w:shd w:val="clear" w:color="auto" w:fill="FFFFFF"/>
+        <w:tabs>
+          <w:tab w:val="left" w:pos="1134"/>
+        </w:tabs>
+        <w:autoSpaceDE w:val="0"/>
+        <w:autoSpaceDN w:val="0"/>
+        <w:adjustRightInd w:val="0"/>
+        <w:ind w:left="0" w:firstLine="851"/>
+        <w:jc w:val="both"/>
+        <w:rPr>
+          <w:color w:val="000000"/>
+        </w:rPr>
+      </w:pPr>
+      <w:r>
+        <w:rPr>
+          <w:color w:val="000000"/>
+        </w:rPr>
+        <w:t>пользоваться электронагревательными приборами (электрочайники, электроплиты, обогреватели и т.д.);</w:t>
+      </w:r>
+    </w:p>
+    <w:p>
+      <w:pPr>
+        <w:numPr>
+          <w:ilvl w:val="0"/>
+          <w:numId w:val="16"/>
+        </w:numPr>
+        <w:shd w:val="clear" w:color="auto" w:fill="FFFFFF"/>
+        <w:tabs>
+          <w:tab w:val="left" w:pos="1134"/>
+        </w:tabs>
+        <w:autoSpaceDE w:val="0"/>
+        <w:autoSpaceDN w:val="0"/>
+        <w:adjustRightInd w:val="0"/>
+        <w:ind w:left="0" w:firstLine="851"/>
+        <w:jc w:val="both"/>
+        <w:rPr>
+          <w:color w:val="000000"/>
+        </w:rPr>
+      </w:pPr>
+      <w:r>
+        <w:rPr>
+          <w:color w:val="000000"/>
+        </w:rPr>
+        <w:t>использовать кабели и провода с поврежденной изоляцией, неисправное электрооборудование;</w:t>
+      </w:r>
+    </w:p>
+    <w:p>
+      <w:pPr>
+        <w:numPr>
+          <w:ilvl w:val="0"/>
+          <w:numId w:val="16"/>
+        </w:numPr>
+        <w:shd w:val="clear" w:color="auto" w:fill="FFFFFF"/>
+        <w:tabs>
+          <w:tab w:val="left" w:pos="1134"/>
+        </w:tabs>
+        <w:autoSpaceDE w:val="0"/>
+        <w:autoSpaceDN w:val="0"/>
+        <w:adjustRightInd w:val="0"/>
+        <w:ind w:left="0" w:firstLine="851"/>
+        <w:jc w:val="both"/>
+        <w:rPr>
+          <w:color w:val="000000"/>
+        </w:rPr>
+      </w:pPr>
+      <w:r>
+        <w:rPr>
+          <w:color w:val="000000"/>
+        </w:rPr>
+        <w:t xml:space="preserve">пользоваться поврежденными розетками, рубильниками и другими </w:t>
+      </w:r>
+      <w:proofErr w:type="spellStart"/>
+      <w:r>
+        <w:rPr>
+          <w:color w:val="000000"/>
+        </w:rPr>
+        <w:t>электроустановочными</w:t>
+      </w:r>
+      <w:proofErr w:type="spellEnd"/>
+      <w:r>
+        <w:rPr>
+          <w:color w:val="000000"/>
+        </w:rPr>
+        <w:t xml:space="preserve"> изделиями;</w:t>
+      </w:r>
+    </w:p>
+    <w:p>
+      <w:pPr>
+        <w:numPr>
+          <w:ilvl w:val="0"/>
+          <w:numId w:val="16"/>
+        </w:numPr>
+        <w:shd w:val="clear" w:color="auto" w:fill="FFFFFF"/>
+        <w:tabs>
+          <w:tab w:val="left" w:pos="1134"/>
+        </w:tabs>
+        <w:autoSpaceDE w:val="0"/>
+        <w:autoSpaceDN w:val="0"/>
+        <w:adjustRightInd w:val="0"/>
+        <w:ind w:left="0" w:firstLine="851"/>
+        <w:jc w:val="both"/>
+        <w:rPr>
+          <w:color w:val="000000"/>
+        </w:rPr>
+      </w:pPr>
+      <w:r>
+        <w:rPr>
+          <w:color w:val="000000"/>
+        </w:rPr>
+        <w:t>использовать электроаппараты и приборы в условиях, не соответствующих рекомендациям (инструкциям) предприятий-изготовителей, или имеющие неисправности.</w:t>
+      </w:r>
+    </w:p>
+    <w:p>
+      <w:pPr>
+        <w:shd w:val="clear" w:color="auto" w:fill="FFFFFF"/>
+        <w:tabs>
+          <w:tab w:val="left" w:pos="1134"/>
+        </w:tabs>
+        <w:autoSpaceDE w:val="0"/>
+        <w:autoSpaceDN w:val="0"/>
+        <w:adjustRightInd w:val="0"/>
+        <w:ind w:firstLine="709"/>
+        <w:jc w:val="both"/>
+        <w:rPr>
+          <w:color w:val="000000"/>
+        </w:rPr>
+      </w:pPr>
+      <w:r>
+        <w:rPr>
+          <w:color w:val="000000"/>
+        </w:rPr>
+        <w:t>По окончании работ все электроустановки и электроприборы должны быть обесточены.</w:t>
+      </w:r>
     </w:p>
     <w:p>
       <w:pPr>
         <w:pStyle w:val="2"/>
-        <w:spacing w:before="0"/>
+        <w:spacing w:before="240" w:after="360"/>
         <w:ind w:firstLine="709"/>
         <w:jc w:val="center"/>
         <w:rPr>
@@ -149,983 +1104,34 @@
           <w:sz w:val="24"/>
           <w:szCs w:val="24"/>
         </w:rPr>
-        <w:t>ИНСТРУКЦИЯ ПО ТЕХНИКЕ БЕЗОПАСНОСТИ ПРИ РАБОТЕ В КОМПЬЮТЕРНОМ КЛАССЕ</w:t>
-      </w:r>
-    </w:p>
-    <w:p>
-      <w:pPr>
-        <w:numPr>
-          <w:ilvl w:val="0"/>
-          <w:numId w:val="15"/>
-        </w:numPr>
-        <w:shd w:val="clear" w:color="auto" w:fill="FFFFFF"/>
-        <w:autoSpaceDE w:val="0"/>
-        <w:autoSpaceDN w:val="0"/>
-        <w:adjustRightInd w:val="0"/>
-        <w:ind w:left="709" w:hanging="283"/>
-        <w:jc w:val="center"/>
-        <w:rPr>
-          <w:b/>
-        </w:rPr>
-      </w:pPr>
-      <w:bookmarkStart w:id="0" w:name="_Hlk101885573"/>
-      <w:r>
-        <w:rPr>
-          <w:b/>
-        </w:rPr>
-        <w:t>Общие положения</w:t>
-      </w:r>
-      <w:bookmarkEnd w:id="0"/>
-    </w:p>
-    <w:p>
-      <w:pPr>
-        <w:numPr>
-          <w:ilvl w:val="0"/>
-          <w:numId w:val="15"/>
-        </w:numPr>
-        <w:shd w:val="clear" w:color="auto" w:fill="FFFFFF"/>
-        <w:tabs>
-          <w:tab w:val="left" w:pos="993"/>
-        </w:tabs>
-        <w:autoSpaceDE w:val="0"/>
-        <w:autoSpaceDN w:val="0"/>
-        <w:adjustRightInd w:val="0"/>
-        <w:ind w:left="0" w:firstLine="709"/>
-        <w:jc w:val="both"/>
-        <w:rPr>
-          <w:color w:val="000000"/>
-        </w:rPr>
-      </w:pPr>
-      <w:r>
-        <w:rPr>
-          <w:color w:val="000000"/>
-        </w:rPr>
-        <w:t>Данное руководство устанавливает правила и порядок работы в компьютерных классах, аудиториях, оснащенных персональными электронными вычислительными машинами (ПЭВМ) и другим электронным оборудованием.</w:t>
-      </w:r>
-    </w:p>
-    <w:p>
-      <w:pPr>
-        <w:numPr>
-          <w:ilvl w:val="0"/>
-          <w:numId w:val="15"/>
-        </w:numPr>
-        <w:shd w:val="clear" w:color="auto" w:fill="FFFFFF"/>
-        <w:tabs>
-          <w:tab w:val="left" w:pos="993"/>
-        </w:tabs>
-        <w:autoSpaceDE w:val="0"/>
-        <w:autoSpaceDN w:val="0"/>
-        <w:adjustRightInd w:val="0"/>
-        <w:ind w:left="0" w:firstLine="709"/>
-        <w:jc w:val="both"/>
-        <w:rPr>
-          <w:color w:val="000000"/>
-        </w:rPr>
-      </w:pPr>
-      <w:r>
-        <w:rPr>
-          <w:color w:val="000000"/>
-        </w:rPr>
-        <w:t>К выполнению работ на ПЭВМ во время лабораторных и практических занятий допускаются студенты, прошедшие инструктаж по технике безопасности.</w:t>
-      </w:r>
-    </w:p>
-    <w:p>
-      <w:pPr>
-        <w:numPr>
-          <w:ilvl w:val="0"/>
-          <w:numId w:val="15"/>
-        </w:numPr>
-        <w:shd w:val="clear" w:color="auto" w:fill="FFFFFF"/>
-        <w:tabs>
-          <w:tab w:val="left" w:pos="993"/>
-        </w:tabs>
-        <w:autoSpaceDE w:val="0"/>
-        <w:autoSpaceDN w:val="0"/>
-        <w:adjustRightInd w:val="0"/>
-        <w:ind w:left="0" w:firstLine="709"/>
-        <w:jc w:val="both"/>
-        <w:rPr>
-          <w:color w:val="000000"/>
-        </w:rPr>
-      </w:pPr>
-      <w:r>
-        <w:rPr>
-          <w:color w:val="000000"/>
-        </w:rPr>
-        <w:t>Инструктаж и обучение по охране труда и технике безопасности, мерам противопожарной безопасности и производственной санитарии производится путем:</w:t>
-      </w:r>
-    </w:p>
-    <w:p>
-      <w:pPr>
-        <w:numPr>
-          <w:ilvl w:val="0"/>
-          <w:numId w:val="16"/>
-        </w:numPr>
-        <w:shd w:val="clear" w:color="auto" w:fill="FFFFFF"/>
-        <w:tabs>
-          <w:tab w:val="left" w:pos="1134"/>
-        </w:tabs>
-        <w:autoSpaceDE w:val="0"/>
-        <w:autoSpaceDN w:val="0"/>
-        <w:adjustRightInd w:val="0"/>
-        <w:ind w:left="1276" w:hanging="425"/>
-        <w:jc w:val="both"/>
-        <w:rPr>
-          <w:color w:val="000000"/>
-        </w:rPr>
-      </w:pPr>
-      <w:r>
-        <w:rPr>
-          <w:color w:val="000000"/>
-        </w:rPr>
-        <w:t>вводного инструктажа при поступлении в колледж;</w:t>
-      </w:r>
-    </w:p>
-    <w:p>
-      <w:pPr>
-        <w:numPr>
-          <w:ilvl w:val="0"/>
-          <w:numId w:val="16"/>
-        </w:numPr>
-        <w:shd w:val="clear" w:color="auto" w:fill="FFFFFF"/>
-        <w:tabs>
-          <w:tab w:val="left" w:pos="1134"/>
-        </w:tabs>
-        <w:autoSpaceDE w:val="0"/>
-        <w:autoSpaceDN w:val="0"/>
-        <w:adjustRightInd w:val="0"/>
-        <w:ind w:left="1276" w:hanging="425"/>
-        <w:jc w:val="both"/>
-        <w:rPr>
-          <w:color w:val="000000"/>
-        </w:rPr>
-      </w:pPr>
-      <w:r>
-        <w:rPr>
-          <w:color w:val="000000"/>
-        </w:rPr>
-        <w:t>первичного инструктажа на рабочем (учебном) месте в начале первого семестра;</w:t>
-      </w:r>
-    </w:p>
-    <w:p>
-      <w:pPr>
-        <w:numPr>
-          <w:ilvl w:val="0"/>
-          <w:numId w:val="16"/>
-        </w:numPr>
-        <w:shd w:val="clear" w:color="auto" w:fill="FFFFFF"/>
-        <w:tabs>
-          <w:tab w:val="left" w:pos="1134"/>
-        </w:tabs>
-        <w:autoSpaceDE w:val="0"/>
-        <w:autoSpaceDN w:val="0"/>
-        <w:adjustRightInd w:val="0"/>
-        <w:ind w:left="1276" w:hanging="425"/>
-        <w:jc w:val="both"/>
-        <w:rPr>
-          <w:color w:val="000000"/>
-        </w:rPr>
-      </w:pPr>
-      <w:r>
-        <w:rPr>
-          <w:color w:val="000000"/>
-        </w:rPr>
-        <w:t>повседневного текущего инструктажа перед началом занятия;</w:t>
-      </w:r>
-    </w:p>
-    <w:p>
-      <w:pPr>
-        <w:numPr>
-          <w:ilvl w:val="0"/>
-          <w:numId w:val="16"/>
-        </w:numPr>
-        <w:shd w:val="clear" w:color="auto" w:fill="FFFFFF"/>
-        <w:tabs>
-          <w:tab w:val="left" w:pos="1134"/>
-        </w:tabs>
-        <w:autoSpaceDE w:val="0"/>
-        <w:autoSpaceDN w:val="0"/>
-        <w:adjustRightInd w:val="0"/>
-        <w:ind w:left="1276" w:hanging="425"/>
-        <w:jc w:val="both"/>
-        <w:rPr>
-          <w:color w:val="000000"/>
-        </w:rPr>
-      </w:pPr>
-      <w:r>
-        <w:rPr>
-          <w:color w:val="000000"/>
-        </w:rPr>
-        <w:t>повторного инструктажа в начале каждого семестра;</w:t>
-      </w:r>
-    </w:p>
-    <w:p>
-      <w:pPr>
-        <w:numPr>
-          <w:ilvl w:val="0"/>
-          <w:numId w:val="16"/>
-        </w:numPr>
-        <w:shd w:val="clear" w:color="auto" w:fill="FFFFFF"/>
-        <w:tabs>
-          <w:tab w:val="left" w:pos="1134"/>
-        </w:tabs>
-        <w:autoSpaceDE w:val="0"/>
-        <w:autoSpaceDN w:val="0"/>
-        <w:adjustRightInd w:val="0"/>
-        <w:ind w:left="1276" w:hanging="425"/>
-        <w:jc w:val="both"/>
-        <w:rPr>
-          <w:color w:val="000000"/>
-        </w:rPr>
-      </w:pPr>
-      <w:r>
-        <w:rPr>
-          <w:color w:val="000000"/>
-        </w:rPr>
-        <w:t>внепланового инструктажа.</w:t>
-      </w:r>
-    </w:p>
-    <w:p>
-      <w:pPr>
-        <w:numPr>
-          <w:ilvl w:val="0"/>
-          <w:numId w:val="15"/>
-        </w:numPr>
-        <w:shd w:val="clear" w:color="auto" w:fill="FFFFFF"/>
-        <w:tabs>
-          <w:tab w:val="left" w:pos="993"/>
-        </w:tabs>
-        <w:autoSpaceDE w:val="0"/>
-        <w:autoSpaceDN w:val="0"/>
-        <w:adjustRightInd w:val="0"/>
-        <w:ind w:left="0" w:firstLine="709"/>
-        <w:jc w:val="both"/>
-        <w:rPr>
-          <w:color w:val="000000"/>
-        </w:rPr>
-      </w:pPr>
-      <w:r>
-        <w:rPr>
-          <w:color w:val="000000"/>
-        </w:rPr>
-        <w:t>Допуск к выполнению какой-либо работы на ПЭВМ и средствах оргтехники производится только после прохождения вводного и первичного инструктажей на рабочем (учебном) месте и ознакомления с настоящей инструкцией. Допуск к самостоятельной работе – только после прохождения соответствующего обучения, ознакомления с настоящей инструкцией и при предъявлении специалисту по работе на ПК (оператору) компьютерного класса документа, удостоверяющего личность (билет учащегося или зачетная книжка). Допуск к выполнению работ, которые требуют особой подготовки, производится после прохождения индивидуального или коллективного внепланового инструктажа.</w:t>
-      </w:r>
-    </w:p>
-    <w:p>
-      <w:pPr>
-        <w:numPr>
-          <w:ilvl w:val="0"/>
-          <w:numId w:val="15"/>
-        </w:numPr>
-        <w:shd w:val="clear" w:color="auto" w:fill="FFFFFF"/>
-        <w:tabs>
-          <w:tab w:val="left" w:pos="993"/>
-        </w:tabs>
-        <w:autoSpaceDE w:val="0"/>
-        <w:autoSpaceDN w:val="0"/>
-        <w:adjustRightInd w:val="0"/>
-        <w:ind w:left="0" w:firstLine="709"/>
-        <w:jc w:val="both"/>
-        <w:rPr>
-          <w:color w:val="000000"/>
-        </w:rPr>
-      </w:pPr>
-      <w:r>
-        <w:rPr>
-          <w:color w:val="000000"/>
-        </w:rPr>
-        <w:t>Учащиеся, допускающие нарушение инструкций техники безопасности (ТБ), противопожарной безопасности (ПБ) и правил настоящей инструкции, немедленно удаляются из компьютерных классов (лабораторий).</w:t>
-      </w:r>
-    </w:p>
-    <w:p>
-      <w:pPr>
-        <w:shd w:val="clear" w:color="auto" w:fill="FFFFFF"/>
-        <w:tabs>
-          <w:tab w:val="left" w:pos="993"/>
-        </w:tabs>
-        <w:autoSpaceDE w:val="0"/>
-        <w:autoSpaceDN w:val="0"/>
-        <w:adjustRightInd w:val="0"/>
-        <w:spacing w:before="120"/>
-        <w:jc w:val="center"/>
-        <w:rPr>
-          <w:b/>
-        </w:rPr>
-      </w:pPr>
-      <w:r>
-        <w:rPr>
-          <w:b/>
-        </w:rPr>
-        <w:t>2. Обязанности преподавателей, операторов ПЭВМ и учащихся</w:t>
-      </w:r>
-    </w:p>
-    <w:p>
-      <w:pPr>
-        <w:numPr>
-          <w:ilvl w:val="0"/>
-          <w:numId w:val="15"/>
-        </w:numPr>
-        <w:shd w:val="clear" w:color="auto" w:fill="FFFFFF"/>
-        <w:tabs>
-          <w:tab w:val="left" w:pos="993"/>
-        </w:tabs>
-        <w:autoSpaceDE w:val="0"/>
-        <w:autoSpaceDN w:val="0"/>
-        <w:adjustRightInd w:val="0"/>
-        <w:ind w:left="0" w:firstLine="709"/>
-        <w:jc w:val="both"/>
-        <w:rPr>
-          <w:color w:val="000000"/>
-        </w:rPr>
-      </w:pPr>
-      <w:r>
-        <w:rPr>
-          <w:color w:val="000000"/>
-        </w:rPr>
-        <w:t>Руководитель занятия (преподаватель) обязан:</w:t>
-      </w:r>
-    </w:p>
-    <w:p>
-      <w:pPr>
-        <w:numPr>
-          <w:ilvl w:val="0"/>
-          <w:numId w:val="16"/>
-        </w:numPr>
-        <w:shd w:val="clear" w:color="auto" w:fill="FFFFFF"/>
-        <w:tabs>
-          <w:tab w:val="left" w:pos="1134"/>
-        </w:tabs>
-        <w:autoSpaceDE w:val="0"/>
-        <w:autoSpaceDN w:val="0"/>
-        <w:adjustRightInd w:val="0"/>
-        <w:ind w:left="0" w:firstLine="851"/>
-        <w:jc w:val="both"/>
-        <w:rPr>
-          <w:color w:val="000000"/>
-        </w:rPr>
-      </w:pPr>
-      <w:r>
-        <w:rPr>
-          <w:color w:val="000000"/>
-        </w:rPr>
-        <w:t>в соответствии с пунктом 4 общих положений настоящей инструкции провести инструктаж по охране труда и технике безопасности (ТБ), мерам противопожарной безопасности на рабочем месте с регистрацией в журналах по ТБ, ПБ;</w:t>
-      </w:r>
-    </w:p>
-    <w:p>
-      <w:pPr>
-        <w:numPr>
-          <w:ilvl w:val="0"/>
-          <w:numId w:val="16"/>
-        </w:numPr>
-        <w:shd w:val="clear" w:color="auto" w:fill="FFFFFF"/>
-        <w:tabs>
-          <w:tab w:val="left" w:pos="1134"/>
-        </w:tabs>
-        <w:autoSpaceDE w:val="0"/>
-        <w:autoSpaceDN w:val="0"/>
-        <w:adjustRightInd w:val="0"/>
-        <w:ind w:left="0" w:firstLine="851"/>
-        <w:jc w:val="both"/>
-        <w:rPr>
-          <w:color w:val="000000"/>
-        </w:rPr>
-      </w:pPr>
-      <w:r>
-        <w:rPr>
-          <w:color w:val="000000"/>
-        </w:rPr>
-        <w:t>находиться во время занятий в лаборатории (компьютерном классе), контролировать работу учащихся, следить за соблюдением правил работы, не допускать порчи материального имущества и программного обеспечения ПЭВМ;</w:t>
-      </w:r>
-    </w:p>
-    <w:p>
-      <w:pPr>
-        <w:numPr>
-          <w:ilvl w:val="0"/>
-          <w:numId w:val="16"/>
-        </w:numPr>
-        <w:shd w:val="clear" w:color="auto" w:fill="FFFFFF"/>
-        <w:tabs>
-          <w:tab w:val="left" w:pos="1134"/>
-        </w:tabs>
-        <w:autoSpaceDE w:val="0"/>
-        <w:autoSpaceDN w:val="0"/>
-        <w:adjustRightInd w:val="0"/>
-        <w:ind w:left="0" w:firstLine="851"/>
-        <w:jc w:val="both"/>
-        <w:rPr>
-          <w:color w:val="000000"/>
-        </w:rPr>
-      </w:pPr>
-      <w:r>
-        <w:rPr>
-          <w:color w:val="000000"/>
-        </w:rPr>
-        <w:t>до и после занятия зарегистрировать техническое состояние класса в соответствующем журнале.</w:t>
-      </w:r>
-    </w:p>
-    <w:p>
-      <w:pPr>
-        <w:numPr>
-          <w:ilvl w:val="0"/>
-          <w:numId w:val="15"/>
-        </w:numPr>
-        <w:shd w:val="clear" w:color="auto" w:fill="FFFFFF"/>
-        <w:tabs>
-          <w:tab w:val="left" w:pos="993"/>
-        </w:tabs>
-        <w:autoSpaceDE w:val="0"/>
-        <w:autoSpaceDN w:val="0"/>
-        <w:adjustRightInd w:val="0"/>
-        <w:ind w:left="0" w:firstLine="709"/>
-        <w:jc w:val="both"/>
-        <w:rPr>
-          <w:color w:val="000000"/>
-        </w:rPr>
-      </w:pPr>
-      <w:r>
-        <w:rPr>
-          <w:color w:val="000000"/>
-        </w:rPr>
-        <w:t>Специалист по работе на ПК (оператор ПЭВМ) обязан:</w:t>
-      </w:r>
-    </w:p>
-    <w:p>
-      <w:pPr>
-        <w:numPr>
-          <w:ilvl w:val="0"/>
-          <w:numId w:val="16"/>
-        </w:numPr>
-        <w:shd w:val="clear" w:color="auto" w:fill="FFFFFF"/>
-        <w:tabs>
-          <w:tab w:val="left" w:pos="1134"/>
-        </w:tabs>
-        <w:autoSpaceDE w:val="0"/>
-        <w:autoSpaceDN w:val="0"/>
-        <w:adjustRightInd w:val="0"/>
-        <w:ind w:left="0" w:firstLine="851"/>
-        <w:jc w:val="both"/>
-        <w:rPr>
-          <w:color w:val="000000"/>
-        </w:rPr>
-      </w:pPr>
-      <w:r>
-        <w:rPr>
-          <w:color w:val="000000"/>
-        </w:rPr>
-        <w:t>поддерживать помещение компьютерного класса в чистоте и порядке;</w:t>
-      </w:r>
-    </w:p>
-    <w:p>
-      <w:pPr>
-        <w:numPr>
-          <w:ilvl w:val="0"/>
-          <w:numId w:val="16"/>
-        </w:numPr>
-        <w:shd w:val="clear" w:color="auto" w:fill="FFFFFF"/>
-        <w:tabs>
-          <w:tab w:val="left" w:pos="1134"/>
-        </w:tabs>
-        <w:autoSpaceDE w:val="0"/>
-        <w:autoSpaceDN w:val="0"/>
-        <w:adjustRightInd w:val="0"/>
-        <w:ind w:left="0" w:firstLine="851"/>
-        <w:jc w:val="both"/>
-        <w:rPr>
-          <w:color w:val="000000"/>
-        </w:rPr>
-      </w:pPr>
-      <w:r>
-        <w:rPr>
-          <w:color w:val="000000"/>
-        </w:rPr>
-        <w:t>поддерживать ПЭВМ и средства оргтехники в чистоте и исправном состоянии, при невозможности устранить неполадки самостоятельно обратиться к программистам (инженерам) колледжа;</w:t>
-      </w:r>
-    </w:p>
-    <w:p>
-      <w:pPr>
-        <w:numPr>
-          <w:ilvl w:val="0"/>
-          <w:numId w:val="16"/>
-        </w:numPr>
-        <w:shd w:val="clear" w:color="auto" w:fill="FFFFFF"/>
-        <w:tabs>
-          <w:tab w:val="left" w:pos="1134"/>
-        </w:tabs>
-        <w:autoSpaceDE w:val="0"/>
-        <w:autoSpaceDN w:val="0"/>
-        <w:adjustRightInd w:val="0"/>
-        <w:ind w:left="0" w:firstLine="851"/>
-        <w:jc w:val="both"/>
-        <w:rPr>
-          <w:color w:val="000000"/>
-        </w:rPr>
-      </w:pPr>
-      <w:r>
-        <w:rPr>
-          <w:color w:val="000000"/>
-        </w:rPr>
-        <w:t>помогать учащимся, занимающимся самостоятельной работой, в соответствии с установленным для этого компьютерного класса графиком;</w:t>
-      </w:r>
-    </w:p>
-    <w:p>
-      <w:pPr>
-        <w:numPr>
-          <w:ilvl w:val="0"/>
-          <w:numId w:val="16"/>
-        </w:numPr>
-        <w:shd w:val="clear" w:color="auto" w:fill="FFFFFF"/>
-        <w:tabs>
-          <w:tab w:val="left" w:pos="1134"/>
-        </w:tabs>
-        <w:autoSpaceDE w:val="0"/>
-        <w:autoSpaceDN w:val="0"/>
-        <w:adjustRightInd w:val="0"/>
-        <w:ind w:left="0" w:firstLine="851"/>
-        <w:jc w:val="both"/>
-        <w:rPr>
-          <w:color w:val="000000"/>
-        </w:rPr>
-      </w:pPr>
-      <w:r>
-        <w:rPr>
-          <w:color w:val="000000"/>
-        </w:rPr>
-        <w:t>проводить техническое обслуживание ПЭВМ и средств оргтехники в соответствии с графиком и регламентом работ.</w:t>
-      </w:r>
-    </w:p>
-    <w:p>
-      <w:pPr>
-        <w:numPr>
-          <w:ilvl w:val="0"/>
-          <w:numId w:val="15"/>
-        </w:numPr>
-        <w:shd w:val="clear" w:color="auto" w:fill="FFFFFF"/>
-        <w:tabs>
-          <w:tab w:val="left" w:pos="993"/>
-        </w:tabs>
-        <w:autoSpaceDE w:val="0"/>
-        <w:autoSpaceDN w:val="0"/>
-        <w:adjustRightInd w:val="0"/>
-        <w:ind w:left="0" w:firstLine="709"/>
-        <w:jc w:val="both"/>
-        <w:rPr>
-          <w:color w:val="000000"/>
-        </w:rPr>
-      </w:pPr>
-      <w:r>
-        <w:rPr>
-          <w:color w:val="000000"/>
-        </w:rPr>
-        <w:t>Учащиеся обязаны:</w:t>
-      </w:r>
-    </w:p>
-    <w:p>
-      <w:pPr>
-        <w:numPr>
-          <w:ilvl w:val="0"/>
-          <w:numId w:val="16"/>
-        </w:numPr>
-        <w:shd w:val="clear" w:color="auto" w:fill="FFFFFF"/>
-        <w:tabs>
-          <w:tab w:val="left" w:pos="1134"/>
-        </w:tabs>
-        <w:autoSpaceDE w:val="0"/>
-        <w:autoSpaceDN w:val="0"/>
-        <w:adjustRightInd w:val="0"/>
-        <w:ind w:left="0" w:firstLine="851"/>
-        <w:jc w:val="both"/>
-        <w:rPr>
-          <w:color w:val="000000"/>
-        </w:rPr>
-      </w:pPr>
-      <w:r>
-        <w:rPr>
-          <w:color w:val="000000"/>
-        </w:rPr>
-        <w:t>выполнять требования техники безопасности, противопожарной безопасности, требования настоящей инструкции;</w:t>
-      </w:r>
-    </w:p>
-    <w:p>
-      <w:pPr>
-        <w:numPr>
-          <w:ilvl w:val="0"/>
-          <w:numId w:val="16"/>
-        </w:numPr>
-        <w:shd w:val="clear" w:color="auto" w:fill="FFFFFF"/>
-        <w:tabs>
-          <w:tab w:val="left" w:pos="1134"/>
-        </w:tabs>
-        <w:autoSpaceDE w:val="0"/>
-        <w:autoSpaceDN w:val="0"/>
-        <w:adjustRightInd w:val="0"/>
-        <w:ind w:left="0" w:firstLine="851"/>
-        <w:jc w:val="both"/>
-        <w:rPr>
-          <w:color w:val="000000"/>
-        </w:rPr>
-      </w:pPr>
-      <w:r>
-        <w:rPr>
-          <w:color w:val="000000"/>
-        </w:rPr>
-        <w:t>беспрекословно выполнять требования руководителя занятия (преподавателя) и специалиста по работе на ПК (оператора) компьютерного класса;</w:t>
-      </w:r>
-    </w:p>
-    <w:p>
-      <w:pPr>
-        <w:numPr>
-          <w:ilvl w:val="0"/>
-          <w:numId w:val="16"/>
-        </w:numPr>
-        <w:shd w:val="clear" w:color="auto" w:fill="FFFFFF"/>
-        <w:tabs>
-          <w:tab w:val="left" w:pos="1134"/>
-        </w:tabs>
-        <w:autoSpaceDE w:val="0"/>
-        <w:autoSpaceDN w:val="0"/>
-        <w:adjustRightInd w:val="0"/>
-        <w:ind w:left="0" w:firstLine="851"/>
-        <w:jc w:val="both"/>
-        <w:rPr>
-          <w:color w:val="000000"/>
-        </w:rPr>
-      </w:pPr>
-      <w:r>
-        <w:rPr>
-          <w:color w:val="000000"/>
-        </w:rPr>
-        <w:lastRenderedPageBreak/>
-        <w:t>в случае обнаружения неисправности компьютера заявить об этом руководителю занятия (преподавателю) или специалисту по работе на ПК (оператору ПЭВМ) компьютерного класса.</w:t>
-      </w:r>
-    </w:p>
-    <w:p>
-      <w:pPr>
-        <w:numPr>
-          <w:ilvl w:val="0"/>
-          <w:numId w:val="15"/>
-        </w:numPr>
-        <w:shd w:val="clear" w:color="auto" w:fill="FFFFFF"/>
-        <w:tabs>
-          <w:tab w:val="left" w:pos="1134"/>
-        </w:tabs>
-        <w:autoSpaceDE w:val="0"/>
-        <w:autoSpaceDN w:val="0"/>
-        <w:adjustRightInd w:val="0"/>
-        <w:ind w:left="0" w:firstLine="709"/>
-        <w:jc w:val="both"/>
-        <w:rPr>
-          <w:color w:val="000000"/>
-        </w:rPr>
-      </w:pPr>
-      <w:r>
-        <w:rPr>
-          <w:color w:val="000000"/>
-        </w:rPr>
-        <w:t>Необходимо следить за исправностью и безопасным расположением электрических шнуров, кабелей, приборов, электротехнических изделий, ПЭВМ и средств оргтехники.</w:t>
-      </w:r>
-    </w:p>
-    <w:p>
-      <w:pPr>
-        <w:numPr>
-          <w:ilvl w:val="0"/>
-          <w:numId w:val="15"/>
-        </w:numPr>
-        <w:shd w:val="clear" w:color="auto" w:fill="FFFFFF"/>
-        <w:tabs>
-          <w:tab w:val="left" w:pos="1134"/>
-        </w:tabs>
-        <w:autoSpaceDE w:val="0"/>
-        <w:autoSpaceDN w:val="0"/>
-        <w:adjustRightInd w:val="0"/>
-        <w:ind w:left="0" w:firstLine="709"/>
-        <w:jc w:val="both"/>
-        <w:rPr>
-          <w:color w:val="000000"/>
-        </w:rPr>
-      </w:pPr>
-      <w:r>
-        <w:rPr>
-          <w:color w:val="000000"/>
-        </w:rPr>
-        <w:t>Обо всех замеченных технических неисправностях необходимо сообщить руководителю занятия, оператору компьютерного класса.</w:t>
-      </w:r>
-    </w:p>
-    <w:p>
-      <w:pPr>
-        <w:numPr>
-          <w:ilvl w:val="0"/>
-          <w:numId w:val="15"/>
-        </w:numPr>
-        <w:shd w:val="clear" w:color="auto" w:fill="FFFFFF"/>
-        <w:tabs>
-          <w:tab w:val="left" w:pos="1134"/>
-        </w:tabs>
-        <w:autoSpaceDE w:val="0"/>
-        <w:autoSpaceDN w:val="0"/>
-        <w:adjustRightInd w:val="0"/>
-        <w:ind w:left="0" w:firstLine="709"/>
-        <w:jc w:val="both"/>
-        <w:rPr>
-          <w:color w:val="000000"/>
-        </w:rPr>
-      </w:pPr>
-      <w:r>
-        <w:rPr>
-          <w:color w:val="000000"/>
-        </w:rPr>
-        <w:t>В компьютерных классах запрещается:</w:t>
-      </w:r>
-    </w:p>
-    <w:p>
-      <w:pPr>
-        <w:numPr>
-          <w:ilvl w:val="0"/>
-          <w:numId w:val="16"/>
-        </w:numPr>
-        <w:shd w:val="clear" w:color="auto" w:fill="FFFFFF"/>
-        <w:tabs>
-          <w:tab w:val="left" w:pos="1134"/>
-        </w:tabs>
-        <w:autoSpaceDE w:val="0"/>
-        <w:autoSpaceDN w:val="0"/>
-        <w:adjustRightInd w:val="0"/>
-        <w:ind w:left="0" w:firstLine="851"/>
-        <w:jc w:val="both"/>
-        <w:rPr>
-          <w:color w:val="000000"/>
-        </w:rPr>
-      </w:pPr>
-      <w:r>
-        <w:rPr>
-          <w:color w:val="000000"/>
-        </w:rPr>
-        <w:t>курить и пользоваться огнем;</w:t>
-      </w:r>
-    </w:p>
-    <w:p>
-      <w:pPr>
-        <w:numPr>
-          <w:ilvl w:val="0"/>
-          <w:numId w:val="16"/>
-        </w:numPr>
-        <w:shd w:val="clear" w:color="auto" w:fill="FFFFFF"/>
-        <w:tabs>
-          <w:tab w:val="left" w:pos="1134"/>
-        </w:tabs>
-        <w:autoSpaceDE w:val="0"/>
-        <w:autoSpaceDN w:val="0"/>
-        <w:adjustRightInd w:val="0"/>
-        <w:ind w:left="0" w:firstLine="851"/>
-        <w:jc w:val="both"/>
-        <w:rPr>
-          <w:color w:val="000000"/>
-        </w:rPr>
-      </w:pPr>
-      <w:r>
-        <w:rPr>
-          <w:color w:val="000000"/>
-        </w:rPr>
-        <w:t>загромождать проходы мебелью и другими предметами;</w:t>
-      </w:r>
-    </w:p>
-    <w:p>
-      <w:pPr>
-        <w:numPr>
-          <w:ilvl w:val="0"/>
-          <w:numId w:val="16"/>
-        </w:numPr>
-        <w:shd w:val="clear" w:color="auto" w:fill="FFFFFF"/>
-        <w:tabs>
-          <w:tab w:val="left" w:pos="1134"/>
-        </w:tabs>
-        <w:autoSpaceDE w:val="0"/>
-        <w:autoSpaceDN w:val="0"/>
-        <w:adjustRightInd w:val="0"/>
-        <w:ind w:left="0" w:firstLine="851"/>
-        <w:jc w:val="both"/>
-        <w:rPr>
-          <w:color w:val="000000"/>
-        </w:rPr>
-      </w:pPr>
-      <w:r>
-        <w:rPr>
-          <w:color w:val="000000"/>
-        </w:rPr>
-        <w:t>хранить в компьютерном классе любые пожароопасные и взрывоопасные предметы, материалы;</w:t>
-      </w:r>
-    </w:p>
-    <w:p>
-      <w:pPr>
-        <w:numPr>
-          <w:ilvl w:val="0"/>
-          <w:numId w:val="16"/>
-        </w:numPr>
-        <w:shd w:val="clear" w:color="auto" w:fill="FFFFFF"/>
-        <w:tabs>
-          <w:tab w:val="left" w:pos="1134"/>
-        </w:tabs>
-        <w:autoSpaceDE w:val="0"/>
-        <w:autoSpaceDN w:val="0"/>
-        <w:adjustRightInd w:val="0"/>
-        <w:ind w:left="0" w:firstLine="851"/>
-        <w:jc w:val="both"/>
-        <w:rPr>
-          <w:color w:val="000000"/>
-        </w:rPr>
-      </w:pPr>
-      <w:r>
-        <w:rPr>
-          <w:color w:val="000000"/>
-        </w:rPr>
-        <w:t>пользоваться электронагревательными приборами (электрочайники, электроплиты, обогреватели и т.д.);</w:t>
-      </w:r>
-    </w:p>
-    <w:p>
-      <w:pPr>
-        <w:numPr>
-          <w:ilvl w:val="0"/>
-          <w:numId w:val="16"/>
-        </w:numPr>
-        <w:shd w:val="clear" w:color="auto" w:fill="FFFFFF"/>
-        <w:tabs>
-          <w:tab w:val="left" w:pos="1134"/>
-        </w:tabs>
-        <w:autoSpaceDE w:val="0"/>
-        <w:autoSpaceDN w:val="0"/>
-        <w:adjustRightInd w:val="0"/>
-        <w:ind w:left="0" w:firstLine="851"/>
-        <w:jc w:val="both"/>
-        <w:rPr>
-          <w:color w:val="000000"/>
-        </w:rPr>
-      </w:pPr>
-      <w:r>
-        <w:rPr>
-          <w:color w:val="000000"/>
-        </w:rPr>
-        <w:t>использовать кабели и провода с поврежденной изоляцией, неисправное электрооборудование;</w:t>
-      </w:r>
-    </w:p>
-    <w:p>
-      <w:pPr>
-        <w:numPr>
-          <w:ilvl w:val="0"/>
-          <w:numId w:val="16"/>
-        </w:numPr>
-        <w:shd w:val="clear" w:color="auto" w:fill="FFFFFF"/>
-        <w:tabs>
-          <w:tab w:val="left" w:pos="1134"/>
-        </w:tabs>
-        <w:autoSpaceDE w:val="0"/>
-        <w:autoSpaceDN w:val="0"/>
-        <w:adjustRightInd w:val="0"/>
-        <w:ind w:left="0" w:firstLine="851"/>
-        <w:jc w:val="both"/>
-        <w:rPr>
-          <w:color w:val="000000"/>
-        </w:rPr>
-      </w:pPr>
-      <w:r>
-        <w:rPr>
-          <w:color w:val="000000"/>
-        </w:rPr>
-        <w:t xml:space="preserve">пользоваться поврежденными розетками, рубильниками и другими </w:t>
-      </w:r>
-      <w:proofErr w:type="spellStart"/>
-      <w:r>
-        <w:rPr>
-          <w:color w:val="000000"/>
-        </w:rPr>
-        <w:t>электроустановочными</w:t>
-      </w:r>
-      <w:proofErr w:type="spellEnd"/>
-      <w:r>
-        <w:rPr>
-          <w:color w:val="000000"/>
-        </w:rPr>
-        <w:t xml:space="preserve"> изделиями;</w:t>
-      </w:r>
-    </w:p>
-    <w:p>
-      <w:pPr>
-        <w:numPr>
-          <w:ilvl w:val="0"/>
-          <w:numId w:val="16"/>
-        </w:numPr>
-        <w:shd w:val="clear" w:color="auto" w:fill="FFFFFF"/>
-        <w:tabs>
-          <w:tab w:val="left" w:pos="1134"/>
-        </w:tabs>
-        <w:autoSpaceDE w:val="0"/>
-        <w:autoSpaceDN w:val="0"/>
-        <w:adjustRightInd w:val="0"/>
-        <w:ind w:left="0" w:firstLine="851"/>
-        <w:jc w:val="both"/>
-        <w:rPr>
-          <w:color w:val="000000"/>
-        </w:rPr>
-      </w:pPr>
-      <w:r>
-        <w:rPr>
-          <w:color w:val="000000"/>
-        </w:rPr>
-        <w:t>использовать электроаппараты и приборы в условиях, не соответствующих рекомендациям (инструкциям) предприятий-изготовителей, или имеющие неисправности.</w:t>
-      </w:r>
-    </w:p>
-    <w:p>
-      <w:pPr>
-        <w:shd w:val="clear" w:color="auto" w:fill="FFFFFF"/>
-        <w:tabs>
-          <w:tab w:val="left" w:pos="1134"/>
-        </w:tabs>
-        <w:autoSpaceDE w:val="0"/>
-        <w:autoSpaceDN w:val="0"/>
-        <w:adjustRightInd w:val="0"/>
-        <w:ind w:firstLine="709"/>
-        <w:jc w:val="both"/>
-        <w:rPr>
-          <w:color w:val="000000"/>
-        </w:rPr>
-      </w:pPr>
-      <w:r>
-        <w:rPr>
-          <w:color w:val="000000"/>
-        </w:rPr>
-        <w:t>По окончании работ все электроустановки и электроприборы должны быть обесточены.</w:t>
-      </w:r>
-    </w:p>
-    <w:p>
-      <w:pPr>
-        <w:shd w:val="clear" w:color="auto" w:fill="FFFFFF"/>
-        <w:tabs>
-          <w:tab w:val="left" w:pos="1134"/>
-        </w:tabs>
-        <w:autoSpaceDE w:val="0"/>
-        <w:autoSpaceDN w:val="0"/>
-        <w:adjustRightInd w:val="0"/>
-        <w:ind w:firstLine="709"/>
-        <w:jc w:val="center"/>
-        <w:rPr>
-          <w:b/>
-          <w:bCs/>
-          <w:color w:val="000000"/>
-          <w:sz w:val="28"/>
-          <w:szCs w:val="28"/>
-        </w:rPr>
-      </w:pPr>
-    </w:p>
-    <w:p>
-      <w:pPr>
-        <w:pStyle w:val="2"/>
-        <w:ind w:firstLine="709"/>
+        <w:t>Индивидуальное задание</w:t>
+      </w:r>
+    </w:p>
+    <w:p>
+      <w:r>
+        <w:t>Тема: Приложение, автоматизирующего работу менеджера по ремонту и продаже товаров в категории «Электроника».</w:t>
+      </w:r>
+    </w:p>
+    <w:p>
+      <w:pPr>
+        <w:tabs>
+          <w:tab w:val="left" w:pos="360"/>
+          <w:tab w:val="left" w:pos="1260"/>
+          <w:tab w:val="left" w:pos="5580"/>
+          <w:tab w:val="left" w:pos="5760"/>
+        </w:tabs>
+      </w:pPr>
+    </w:p>
+    <w:p>
+      <w:pPr>
+        <w:pStyle w:val="3"/>
+        <w:spacing w:before="240" w:after="360"/>
         <w:jc w:val="center"/>
         <w:rPr>
           <w:rFonts w:ascii="Times New Roman" w:hAnsi="Times New Roman" w:cs="Times New Roman"/>
           <w:b/>
           <w:bCs/>
           <w:color w:val="auto"/>
-          <w:sz w:val="24"/>
-          <w:szCs w:val="24"/>
         </w:rPr>
       </w:pPr>
       <w:r>
@@ -1134,15 +1140,17 @@
           <w:b/>
           <w:bCs/>
           <w:color w:val="auto"/>
-          <w:sz w:val="24"/>
-          <w:szCs w:val="24"/>
-        </w:rPr>
-        <w:t>Индивидуальное задание</w:t>
-      </w:r>
-    </w:p>
-    <w:p>
-      <w:r>
-        <w:t>Тема: Приложение, автоматизирующего работу менеджера по ремонту и продаже товаров в категории «Электроника».</w:t>
+        </w:rPr>
+        <w:t xml:space="preserve">ИССЛЕДОВАНИЕ </w:t>
+      </w:r>
+      <w:r>
+        <w:rPr>
+          <w:rFonts w:ascii="Times New Roman" w:hAnsi="Times New Roman" w:cs="Times New Roman"/>
+          <w:b/>
+          <w:bCs/>
+          <w:color w:val="auto"/>
+        </w:rPr>
+        <w:t>ПРЕДМЕТНОЙ ОБЛАСТИ</w:t>
       </w:r>
     </w:p>
     <w:p>
@@ -1153,132 +1161,81 @@
           <w:tab w:val="left" w:pos="5580"/>
           <w:tab w:val="left" w:pos="5760"/>
         </w:tabs>
-      </w:pPr>
-    </w:p>
-    <w:p>
-      <w:pPr>
-        <w:pStyle w:val="3"/>
-        <w:jc w:val="center"/>
-        <w:rPr>
-          <w:rFonts w:ascii="Times New Roman" w:hAnsi="Times New Roman" w:cs="Times New Roman"/>
-          <w:b/>
-          <w:bCs/>
-          <w:color w:val="auto"/>
-        </w:rPr>
-      </w:pPr>
-      <w:r>
-        <w:rPr>
-          <w:rFonts w:ascii="Times New Roman" w:hAnsi="Times New Roman" w:cs="Times New Roman"/>
-          <w:b/>
-          <w:bCs/>
-          <w:color w:val="auto"/>
-        </w:rPr>
-        <w:t>ИССЛЕДОВАНИЕ ПРЕДМЕТНОЙ ОБЛАСТИ</w:t>
-      </w:r>
-    </w:p>
-    <w:p>
-      <w:pPr>
+        <w:ind w:firstLine="709"/>
+        <w:jc w:val="both"/>
+      </w:pPr>
+      <w:r>
+        <w:t xml:space="preserve">Пусть требуется разработать приложение, автоматизирующего работу менеджера по ремонту и продаже товаров в категории «Электроника». Система должна предусматривать режимы ведения системного каталога, отражающего перечень товаров, по которым имеются товары в магазине. Внутри магазина в систематическом каталоге могут иметь уникальный внутренний номер, полное наименование, наличие товара в магазине, цена, возможная скидка, рассрочка или кредит на товар, доставка и оплата, а также гарантия на товар. </w:t>
+      </w:r>
+      <w:r>
+        <w:t>Каждый товар</w:t>
+      </w:r>
+      <w:r>
+        <w:t xml:space="preserve"> может содержать сведения из нескольких областей </w:t>
+      </w:r>
+      <w:r>
+        <w:t>электроники</w:t>
+      </w:r>
+      <w:r>
+        <w:t xml:space="preserve">. </w:t>
+      </w:r>
+      <w:r>
+        <w:t xml:space="preserve">Каждый товар в </w:t>
+      </w:r>
+      <w:r>
+        <w:t xml:space="preserve">корзине </w:t>
+      </w:r>
+      <w:r>
+        <w:t>магазине может присутствовать в нескольких экземпляров</w:t>
+      </w:r>
+      <w:r>
+        <w:t xml:space="preserve">. </w:t>
+      </w:r>
+      <w:r>
+        <w:t>Каждый</w:t>
+      </w:r>
+      <w:r>
+        <w:t xml:space="preserve"> </w:t>
+      </w:r>
+      <w:r>
+        <w:t>товар</w:t>
+      </w:r>
+      <w:r>
+        <w:t xml:space="preserve">, </w:t>
+      </w:r>
+      <w:r>
+        <w:t>хранящийся</w:t>
+      </w:r>
+      <w:r>
+        <w:t xml:space="preserve"> в </w:t>
+      </w:r>
+      <w:r>
+        <w:t>корзине магазина</w:t>
+      </w:r>
+      <w:r>
+        <w:t>, характеризуется следующими параметрами:</w:t>
+      </w:r>
+    </w:p>
+    <w:p>
+      <w:pPr>
+        <w:pStyle w:val="a3"/>
+        <w:numPr>
+          <w:ilvl w:val="0"/>
+          <w:numId w:val="21"/>
+        </w:numPr>
         <w:tabs>
           <w:tab w:val="left" w:pos="360"/>
           <w:tab w:val="left" w:pos="1260"/>
           <w:tab w:val="left" w:pos="5580"/>
           <w:tab w:val="left" w:pos="5760"/>
         </w:tabs>
-        <w:ind w:firstLine="709"/>
-        <w:jc w:val="both"/>
-      </w:pPr>
-      <w:r>
-        <w:t>Пусть требуется разработать</w:t>
-      </w:r>
-      <w:r>
-        <w:t xml:space="preserve"> приложение, автоматизирующего работу менеджера по ремонту и продаже товаров в категории «Электроника»</w:t>
-      </w:r>
-      <w:r>
-        <w:t xml:space="preserve">. Система должна предусматривать режимы ведения системного каталога, отражающего перечень </w:t>
-      </w:r>
-      <w:r>
-        <w:t>товаров</w:t>
-      </w:r>
-      <w:r>
-        <w:t xml:space="preserve">, по которым имеются </w:t>
-      </w:r>
-      <w:r>
-        <w:t>товары</w:t>
-      </w:r>
-      <w:r>
-        <w:t xml:space="preserve"> в </w:t>
-      </w:r>
-      <w:r>
-        <w:t>магазине</w:t>
-      </w:r>
-      <w:r>
-        <w:t xml:space="preserve">. Внутри </w:t>
-      </w:r>
-      <w:r>
-        <w:t>магазина</w:t>
-      </w:r>
-      <w:r>
-        <w:t xml:space="preserve"> в систематическом каталоге могут иметь уникальный внутренний номер</w:t>
-      </w:r>
-      <w:r>
-        <w:t xml:space="preserve">, </w:t>
-      </w:r>
-      <w:r>
-        <w:t>полное наименование</w:t>
-      </w:r>
-      <w:r>
-        <w:t>, наличие товара в магазине, цена, возможная скидка, рассрочка или кредит на товар, доставка и оплата, а также гарантия на товар</w:t>
-      </w:r>
-      <w:r>
-        <w:t xml:space="preserve">. </w:t>
-      </w:r>
-      <w:r>
-        <w:t>Каждый товар</w:t>
-      </w:r>
-      <w:r>
-        <w:t xml:space="preserve"> может содержать сведения из нескольких областей </w:t>
-      </w:r>
-      <w:r>
-        <w:t>электроники</w:t>
-      </w:r>
-      <w:r>
-        <w:t xml:space="preserve">. </w:t>
-      </w:r>
-      <w:r>
-        <w:t xml:space="preserve">Каждый товар в </w:t>
-      </w:r>
-      <w:r>
-        <w:t xml:space="preserve">корзине </w:t>
-      </w:r>
-      <w:r>
-        <w:t>магазине может присутствовать в нескольких экземпляров</w:t>
-      </w:r>
-      <w:r>
-        <w:t xml:space="preserve">. </w:t>
-      </w:r>
-      <w:r>
-        <w:t>Каждый</w:t>
-      </w:r>
-      <w:r>
-        <w:t xml:space="preserve"> </w:t>
-      </w:r>
-      <w:r>
-        <w:t>товар</w:t>
-      </w:r>
-      <w:r>
-        <w:t xml:space="preserve">, </w:t>
-      </w:r>
-      <w:r>
-        <w:t>хранящийся</w:t>
-      </w:r>
-      <w:r>
-        <w:t xml:space="preserve"> в </w:t>
-      </w:r>
-      <w:r>
-        <w:t>корзине магазина</w:t>
-      </w:r>
-      <w:r>
-        <w:t>, характеризуется следующими параметрами:</w:t>
+        <w:jc w:val="both"/>
+      </w:pPr>
+      <w:r>
+        <w:t>артикул</w:t>
+      </w:r>
+      <w:r>
+        <w:t>;</w:t>
       </w:r>
     </w:p>
     <w:p>
@@ -1286,7 +1243,7 @@
         <w:pStyle w:val="a3"/>
         <w:numPr>
           <w:ilvl w:val="0"/>
-          <w:numId w:val="5"/>
+          <w:numId w:val="21"/>
         </w:numPr>
         <w:tabs>
           <w:tab w:val="left" w:pos="360"/>
@@ -1297,10 +1254,7 @@
         <w:jc w:val="both"/>
       </w:pPr>
       <w:r>
-        <w:t>артикул</w:t>
-      </w:r>
-      <w:r>
-        <w:t>;</w:t>
+        <w:t>название;</w:t>
       </w:r>
     </w:p>
     <w:p>
@@ -1308,7 +1262,7 @@
         <w:pStyle w:val="a3"/>
         <w:numPr>
           <w:ilvl w:val="0"/>
-          <w:numId w:val="5"/>
+          <w:numId w:val="21"/>
         </w:numPr>
         <w:tabs>
           <w:tab w:val="left" w:pos="360"/>
@@ -1319,7 +1273,13 @@
         <w:jc w:val="both"/>
       </w:pPr>
       <w:r>
-        <w:t>название;</w:t>
+        <w:t>тип</w:t>
+      </w:r>
+      <w:r>
+        <w:rPr>
+          <w:lang w:val="en-US"/>
+        </w:rPr>
+        <w:t>;</w:t>
       </w:r>
     </w:p>
     <w:p>
@@ -1327,7 +1287,7 @@
         <w:pStyle w:val="a3"/>
         <w:numPr>
           <w:ilvl w:val="0"/>
-          <w:numId w:val="5"/>
+          <w:numId w:val="21"/>
         </w:numPr>
         <w:tabs>
           <w:tab w:val="left" w:pos="360"/>
@@ -1338,7 +1298,7 @@
         <w:jc w:val="both"/>
       </w:pPr>
       <w:r>
-        <w:t>тип</w:t>
+        <w:t>назначение</w:t>
       </w:r>
       <w:r>
         <w:rPr>
@@ -1352,7 +1312,7 @@
         <w:pStyle w:val="a3"/>
         <w:numPr>
           <w:ilvl w:val="0"/>
-          <w:numId w:val="5"/>
+          <w:numId w:val="21"/>
         </w:numPr>
         <w:tabs>
           <w:tab w:val="left" w:pos="360"/>
@@ -1363,12 +1323,9 @@
         <w:jc w:val="both"/>
       </w:pPr>
       <w:r>
-        <w:t>назначение</w:t>
-      </w:r>
-      <w:r>
-        <w:rPr>
-          <w:lang w:val="en-US"/>
-        </w:rPr>
+        <w:t>дата выхода на рынок</w:t>
+      </w:r>
+      <w:r>
         <w:t>;</w:t>
       </w:r>
     </w:p>
@@ -1377,7 +1334,7 @@
         <w:pStyle w:val="a3"/>
         <w:numPr>
           <w:ilvl w:val="0"/>
-          <w:numId w:val="5"/>
+          <w:numId w:val="21"/>
         </w:numPr>
         <w:tabs>
           <w:tab w:val="left" w:pos="360"/>
@@ -1388,7 +1345,7 @@
         <w:jc w:val="both"/>
       </w:pPr>
       <w:r>
-        <w:t>дата выхода на рынок</w:t>
+        <w:t>производитель</w:t>
       </w:r>
       <w:r>
         <w:t>;</w:t>
@@ -1399,7 +1356,7 @@
         <w:pStyle w:val="a3"/>
         <w:numPr>
           <w:ilvl w:val="0"/>
-          <w:numId w:val="5"/>
+          <w:numId w:val="21"/>
         </w:numPr>
         <w:tabs>
           <w:tab w:val="left" w:pos="360"/>
@@ -1410,32 +1367,37 @@
         <w:jc w:val="both"/>
       </w:pPr>
       <w:r>
-        <w:t>производитель</w:t>
-      </w:r>
-      <w:r>
-        <w:t>;</w:t>
-      </w:r>
-    </w:p>
-    <w:p>
-      <w:pPr>
-        <w:pStyle w:val="a3"/>
-        <w:numPr>
-          <w:ilvl w:val="0"/>
-          <w:numId w:val="5"/>
-        </w:numPr>
+        <w:t>год издания</w:t>
+      </w:r>
+      <w:r>
+        <w:t>.</w:t>
+      </w:r>
+    </w:p>
+    <w:p>
+      <w:pPr>
         <w:tabs>
           <w:tab w:val="left" w:pos="360"/>
           <w:tab w:val="left" w:pos="1260"/>
           <w:tab w:val="left" w:pos="5580"/>
           <w:tab w:val="left" w:pos="5760"/>
         </w:tabs>
-        <w:jc w:val="both"/>
-      </w:pPr>
-      <w:r>
-        <w:t>год издания</w:t>
-      </w:r>
-      <w:r>
-        <w:t>.</w:t>
+        <w:ind w:firstLine="709"/>
+        <w:jc w:val="both"/>
+      </w:pPr>
+      <w:r>
+        <w:t>Товары</w:t>
+      </w:r>
+      <w:r>
+        <w:t xml:space="preserve"> могут иметь одинаковые названия, но они различаются по своему уникальному шифру (</w:t>
+      </w:r>
+      <w:r>
+        <w:rPr>
+          <w:lang w:val="en-US"/>
+        </w:rPr>
+        <w:t>EAN</w:t>
+      </w:r>
+      <w:r>
+        <w:t>).</w:t>
       </w:r>
     </w:p>
     <w:p>
@@ -1450,19 +1412,31 @@
         <w:jc w:val="both"/>
       </w:pPr>
       <w:r>
-        <w:t>Товары</w:t>
-      </w:r>
-      <w:r>
-        <w:t xml:space="preserve"> могут иметь одинаковые названия, но они различаются по своему уникальному шифру (</w:t>
-      </w:r>
-      <w:r>
-        <w:rPr>
-          <w:lang w:val="en-US"/>
-        </w:rPr>
-        <w:t>EAN</w:t>
-      </w:r>
-      <w:r>
-        <w:t>).</w:t>
+        <w:t xml:space="preserve">В </w:t>
+      </w:r>
+      <w:r>
+        <w:t>кабинете</w:t>
+      </w:r>
+      <w:r>
+        <w:t xml:space="preserve"> </w:t>
+      </w:r>
+      <w:r>
+        <w:t>ведутся</w:t>
+      </w:r>
+      <w:r>
+        <w:t xml:space="preserve"> </w:t>
+      </w:r>
+      <w:r>
+        <w:t>профили</w:t>
+      </w:r>
+      <w:r>
+        <w:t xml:space="preserve"> </w:t>
+      </w:r>
+      <w:r>
+        <w:t>пользователей</w:t>
+      </w:r>
+      <w:r>
+        <w:t>.</w:t>
       </w:r>
     </w:p>
     <w:p>
@@ -1477,103 +1451,96 @@
         <w:jc w:val="both"/>
       </w:pPr>
       <w:r>
-        <w:t xml:space="preserve">В </w:t>
-      </w:r>
-      <w:r>
-        <w:t>кабинете</w:t>
-      </w:r>
-      <w:r>
-        <w:t xml:space="preserve"> </w:t>
-      </w:r>
-      <w:r>
-        <w:t>ведутся</w:t>
-      </w:r>
-      <w:r>
-        <w:t xml:space="preserve"> </w:t>
-      </w:r>
-      <w:r>
-        <w:t>профили</w:t>
-      </w:r>
-      <w:r>
-        <w:t xml:space="preserve"> </w:t>
-      </w:r>
-      <w:r>
-        <w:t>пользователей</w:t>
-      </w:r>
-      <w:r>
-        <w:t>.</w:t>
-      </w:r>
-    </w:p>
-    <w:p>
-      <w:pPr>
+        <w:lastRenderedPageBreak/>
+        <w:t xml:space="preserve">На каждого </w:t>
+      </w:r>
+      <w:r>
+        <w:t>пользователя</w:t>
+      </w:r>
+      <w:r>
+        <w:t xml:space="preserve"> в </w:t>
+      </w:r>
+      <w:r>
+        <w:t>профиль</w:t>
+      </w:r>
+      <w:r>
+        <w:t xml:space="preserve"> заносятся следующие сведения:</w:t>
+      </w:r>
+    </w:p>
+    <w:p>
+      <w:pPr>
+        <w:pStyle w:val="a3"/>
+        <w:numPr>
+          <w:ilvl w:val="0"/>
+          <w:numId w:val="22"/>
+        </w:numPr>
         <w:tabs>
           <w:tab w:val="left" w:pos="360"/>
           <w:tab w:val="left" w:pos="1260"/>
           <w:tab w:val="left" w:pos="5580"/>
           <w:tab w:val="left" w:pos="5760"/>
         </w:tabs>
-        <w:ind w:firstLine="709"/>
-        <w:jc w:val="both"/>
-      </w:pPr>
-      <w:r>
-        <w:t xml:space="preserve">На каждого </w:t>
-      </w:r>
-      <w:r>
-        <w:t>пользователя</w:t>
-      </w:r>
-      <w:r>
-        <w:t xml:space="preserve"> в </w:t>
-      </w:r>
-      <w:r>
-        <w:t>профиль</w:t>
-      </w:r>
-      <w:r>
-        <w:t xml:space="preserve"> заносятся следующие сведения:</w:t>
-      </w:r>
-    </w:p>
-    <w:p>
-      <w:pPr>
+        <w:jc w:val="both"/>
+      </w:pPr>
+      <w:r>
+        <w:t>фамилия, имя, отчество;</w:t>
+      </w:r>
+    </w:p>
+    <w:p>
+      <w:pPr>
+        <w:pStyle w:val="a3"/>
+        <w:numPr>
+          <w:ilvl w:val="0"/>
+          <w:numId w:val="22"/>
+        </w:numPr>
         <w:tabs>
           <w:tab w:val="left" w:pos="360"/>
           <w:tab w:val="left" w:pos="1260"/>
           <w:tab w:val="left" w:pos="5580"/>
           <w:tab w:val="left" w:pos="5760"/>
         </w:tabs>
-        <w:ind w:firstLine="709"/>
-        <w:jc w:val="both"/>
-      </w:pPr>
-      <w:r>
-        <w:t>• фамилия, имя, отчество;</w:t>
-      </w:r>
-    </w:p>
-    <w:p>
-      <w:pPr>
+        <w:jc w:val="both"/>
+      </w:pPr>
+      <w:r>
+        <w:t>домашний адрес;</w:t>
+      </w:r>
+    </w:p>
+    <w:p>
+      <w:pPr>
+        <w:pStyle w:val="a3"/>
+        <w:numPr>
+          <w:ilvl w:val="0"/>
+          <w:numId w:val="22"/>
+        </w:numPr>
         <w:tabs>
           <w:tab w:val="left" w:pos="360"/>
           <w:tab w:val="left" w:pos="1260"/>
           <w:tab w:val="left" w:pos="5580"/>
           <w:tab w:val="left" w:pos="5760"/>
         </w:tabs>
-        <w:ind w:firstLine="709"/>
-        <w:jc w:val="both"/>
-      </w:pPr>
-      <w:r>
-        <w:t>• домашний адрес;</w:t>
-      </w:r>
-    </w:p>
-    <w:p>
-      <w:pPr>
+        <w:jc w:val="both"/>
+      </w:pPr>
+      <w:r>
+        <w:t>телефон (будем считать, что у нас два телефона — рабочий и домашний);</w:t>
+      </w:r>
+    </w:p>
+    <w:p>
+      <w:pPr>
+        <w:pStyle w:val="a3"/>
+        <w:numPr>
+          <w:ilvl w:val="0"/>
+          <w:numId w:val="22"/>
+        </w:numPr>
         <w:tabs>
           <w:tab w:val="left" w:pos="360"/>
           <w:tab w:val="left" w:pos="1260"/>
           <w:tab w:val="left" w:pos="5580"/>
           <w:tab w:val="left" w:pos="5760"/>
         </w:tabs>
-        <w:ind w:firstLine="709"/>
-        <w:jc w:val="both"/>
-      </w:pPr>
-      <w:r>
-        <w:t>• телефон (будем считать, что у нас два телефона — рабочий и домашний);</w:t>
+        <w:jc w:val="both"/>
+      </w:pPr>
+      <w:r>
+        <w:t>дата рождения.</w:t>
       </w:r>
     </w:p>
     <w:p>
@@ -1588,7 +1555,37 @@
         <w:jc w:val="both"/>
       </w:pPr>
       <w:r>
-        <w:t>• дата рождения.</w:t>
+        <w:t xml:space="preserve">Каждому </w:t>
+      </w:r>
+      <w:r>
+        <w:t>пользователю</w:t>
+      </w:r>
+      <w:r>
+        <w:t xml:space="preserve"> присваивается уникальный </w:t>
+      </w:r>
+      <w:r>
+        <w:rPr>
+          <w:lang w:val="en-US"/>
+        </w:rPr>
+        <w:t>id</w:t>
+      </w:r>
+      <w:r>
+        <w:t xml:space="preserve"> профиля</w:t>
+      </w:r>
+      <w:r>
+        <w:t xml:space="preserve">. Каждый </w:t>
+      </w:r>
+      <w:r>
+        <w:t>пользователь</w:t>
+      </w:r>
+      <w:r>
+        <w:t xml:space="preserve"> может одновременно держать </w:t>
+      </w:r>
+      <w:r>
+        <w:t>в корзине неограниченное число товаров</w:t>
+      </w:r>
+      <w:r>
+        <w:t>.</w:t>
       </w:r>
     </w:p>
     <w:p>
@@ -1603,107 +1600,91 @@
         <w:jc w:val="both"/>
       </w:pPr>
       <w:r>
-        <w:lastRenderedPageBreak/>
-        <w:t xml:space="preserve">Каждому </w:t>
-      </w:r>
-      <w:r>
-        <w:t>пользователю</w:t>
-      </w:r>
-      <w:r>
-        <w:t xml:space="preserve"> присваивается уникальный </w:t>
-      </w:r>
-      <w:r>
-        <w:rPr>
-          <w:lang w:val="en-US"/>
-        </w:rPr>
-        <w:t>id</w:t>
-      </w:r>
-      <w:r>
-        <w:t xml:space="preserve"> профиля</w:t>
-      </w:r>
-      <w:r>
-        <w:t xml:space="preserve">. Каждый </w:t>
-      </w:r>
-      <w:r>
-        <w:t>пользователь</w:t>
-      </w:r>
-      <w:r>
-        <w:t xml:space="preserve"> может одновременно держать </w:t>
-      </w:r>
-      <w:r>
-        <w:t>в корзине неограниченное число товаров</w:t>
-      </w:r>
-      <w:r>
-        <w:t>.</w:t>
-      </w:r>
-    </w:p>
-    <w:p>
-      <w:pPr>
+        <w:t xml:space="preserve">Каждая </w:t>
+      </w:r>
+      <w:r>
+        <w:t>товар</w:t>
+      </w:r>
+      <w:r>
+        <w:t xml:space="preserve"> в </w:t>
+      </w:r>
+      <w:r>
+        <w:t>корзине</w:t>
+      </w:r>
+      <w:r>
+        <w:t xml:space="preserve"> может присутствовать в нескольких экземплярах. Каждый экземпляр имеет следующие характеристики:</w:t>
+      </w:r>
+    </w:p>
+    <w:p>
+      <w:pPr>
+        <w:pStyle w:val="a3"/>
+        <w:numPr>
+          <w:ilvl w:val="0"/>
+          <w:numId w:val="23"/>
+        </w:numPr>
         <w:tabs>
           <w:tab w:val="left" w:pos="360"/>
           <w:tab w:val="left" w:pos="1260"/>
           <w:tab w:val="left" w:pos="5580"/>
           <w:tab w:val="left" w:pos="5760"/>
         </w:tabs>
-        <w:ind w:firstLine="709"/>
-        <w:jc w:val="both"/>
-      </w:pPr>
-      <w:r>
-        <w:t xml:space="preserve">Каждая </w:t>
-      </w:r>
-      <w:r>
-        <w:t>товар</w:t>
-      </w:r>
-      <w:r>
-        <w:t xml:space="preserve"> в </w:t>
-      </w:r>
-      <w:r>
-        <w:t>корзине</w:t>
-      </w:r>
-      <w:r>
-        <w:t xml:space="preserve"> может присутствовать в нескольких экземплярах. Каждый экземпляр имеет следующие характеристики:</w:t>
-      </w:r>
-    </w:p>
-    <w:p>
-      <w:pPr>
+        <w:jc w:val="both"/>
+      </w:pPr>
+      <w:r>
+        <w:t>уникальный инвентарный номер;</w:t>
+      </w:r>
+    </w:p>
+    <w:p>
+      <w:pPr>
+        <w:pStyle w:val="a3"/>
+        <w:numPr>
+          <w:ilvl w:val="0"/>
+          <w:numId w:val="23"/>
+        </w:numPr>
         <w:tabs>
           <w:tab w:val="left" w:pos="360"/>
           <w:tab w:val="left" w:pos="1260"/>
           <w:tab w:val="left" w:pos="5580"/>
           <w:tab w:val="left" w:pos="5760"/>
         </w:tabs>
-        <w:ind w:firstLine="709"/>
-        <w:jc w:val="both"/>
-      </w:pPr>
-      <w:r>
-        <w:t>• уникальный инвентарный номер;</w:t>
-      </w:r>
-    </w:p>
-    <w:p>
-      <w:pPr>
+        <w:jc w:val="both"/>
+      </w:pPr>
+      <w:r>
+        <w:t xml:space="preserve">шифр </w:t>
+      </w:r>
+      <w:r>
+        <w:t>товара</w:t>
+      </w:r>
+      <w:r>
+        <w:t xml:space="preserve">, который совпадает с уникальным шифром из описания </w:t>
+      </w:r>
+      <w:r>
+        <w:t>товара</w:t>
+      </w:r>
+      <w:r>
+        <w:t>;</w:t>
+      </w:r>
+    </w:p>
+    <w:p>
+      <w:pPr>
+        <w:pStyle w:val="a3"/>
+        <w:numPr>
+          <w:ilvl w:val="0"/>
+          <w:numId w:val="23"/>
+        </w:numPr>
         <w:tabs>
           <w:tab w:val="left" w:pos="360"/>
           <w:tab w:val="left" w:pos="1260"/>
           <w:tab w:val="left" w:pos="5580"/>
           <w:tab w:val="left" w:pos="5760"/>
         </w:tabs>
-        <w:ind w:firstLine="709"/>
-        <w:jc w:val="both"/>
-      </w:pPr>
-      <w:r>
-        <w:t xml:space="preserve">• шифр </w:t>
-      </w:r>
-      <w:r>
-        <w:t>товара</w:t>
-      </w:r>
-      <w:r>
-        <w:t xml:space="preserve">, который совпадает с уникальным шифром из описания </w:t>
-      </w:r>
-      <w:r>
-        <w:t>товара</w:t>
-      </w:r>
-      <w:r>
-        <w:t>;</w:t>
+        <w:jc w:val="both"/>
+      </w:pPr>
+      <w:r>
+        <w:t>имеется ли товар в наличии или находится на складе</w:t>
+      </w:r>
+      <w:r>
+        <w:t>.</w:t>
       </w:r>
     </w:p>
     <w:p>
@@ -1718,28 +1699,50 @@
         <w:jc w:val="both"/>
       </w:pPr>
       <w:r>
-        <w:t xml:space="preserve">• </w:t>
-      </w:r>
-      <w:r>
-        <w:t>имеется ли товар в наличии или находится на складе</w:t>
-      </w:r>
-      <w:r>
-        <w:t>.</w:t>
-      </w:r>
-    </w:p>
-    <w:p>
-      <w:pPr>
+        <w:t>Предусмотреть следующие ограничения на информацию в системе:</w:t>
+      </w:r>
+    </w:p>
+    <w:p>
+      <w:pPr>
+        <w:pStyle w:val="a3"/>
+        <w:numPr>
+          <w:ilvl w:val="0"/>
+          <w:numId w:val="7"/>
+        </w:numPr>
         <w:tabs>
           <w:tab w:val="left" w:pos="360"/>
           <w:tab w:val="left" w:pos="1260"/>
           <w:tab w:val="left" w:pos="5580"/>
           <w:tab w:val="left" w:pos="5760"/>
         </w:tabs>
-        <w:ind w:firstLine="709"/>
-        <w:jc w:val="both"/>
-      </w:pPr>
-      <w:r>
-        <w:t>Предусмотреть следующие ограничения на информацию в системе:</w:t>
+        <w:jc w:val="both"/>
+      </w:pPr>
+      <w:r>
+        <w:t xml:space="preserve">В </w:t>
+      </w:r>
+      <w:r>
+        <w:t>кабинете</w:t>
+      </w:r>
+      <w:r>
+        <w:t xml:space="preserve"> должны быть </w:t>
+      </w:r>
+      <w:r>
+        <w:t>зарегистрированы</w:t>
+      </w:r>
+      <w:r>
+        <w:t xml:space="preserve"> </w:t>
+      </w:r>
+      <w:r>
+        <w:t>пользователи</w:t>
+      </w:r>
+      <w:r>
+        <w:t xml:space="preserve"> не моложе 1</w:t>
+      </w:r>
+      <w:r>
+        <w:t>4</w:t>
+      </w:r>
+      <w:r>
+        <w:t xml:space="preserve"> лет.</w:t>
       </w:r>
     </w:p>
     <w:p>
@@ -1761,28 +1764,22 @@
         <w:t xml:space="preserve">В </w:t>
       </w:r>
       <w:r>
-        <w:t>кабинете</w:t>
-      </w:r>
-      <w:r>
-        <w:t xml:space="preserve"> должны быть </w:t>
-      </w:r>
-      <w:r>
-        <w:t>зарегистрированы</w:t>
-      </w:r>
-      <w:r>
-        <w:t xml:space="preserve"> </w:t>
-      </w:r>
-      <w:r>
-        <w:t>пользователи</w:t>
-      </w:r>
-      <w:r>
-        <w:t xml:space="preserve"> не моложе 1</w:t>
-      </w:r>
-      <w:r>
-        <w:t>4</w:t>
-      </w:r>
-      <w:r>
-        <w:t xml:space="preserve"> лет.</w:t>
+        <w:t>магазине</w:t>
+      </w:r>
+      <w:r>
+        <w:t xml:space="preserve"> присутствуют </w:t>
+      </w:r>
+      <w:r>
+        <w:t>товары</w:t>
+      </w:r>
+      <w:r>
+        <w:t xml:space="preserve">, изданные начиная с </w:t>
+      </w:r>
+      <w:r>
+        <w:t>2010</w:t>
+      </w:r>
+      <w:r>
+        <w:t xml:space="preserve"> по текущий год.</w:t>
       </w:r>
     </w:p>
     <w:p>
@@ -1801,25 +1798,7 @@
         <w:jc w:val="both"/>
       </w:pPr>
       <w:r>
-        <w:t xml:space="preserve">В </w:t>
-      </w:r>
-      <w:r>
-        <w:t>магазине</w:t>
-      </w:r>
-      <w:r>
-        <w:t xml:space="preserve"> присутствуют </w:t>
-      </w:r>
-      <w:r>
-        <w:t>товары</w:t>
-      </w:r>
-      <w:r>
-        <w:t xml:space="preserve">, изданные начиная с </w:t>
-      </w:r>
-      <w:r>
-        <w:t>2010</w:t>
-      </w:r>
-      <w:r>
-        <w:t xml:space="preserve"> по текущий год.</w:t>
+        <w:t>Каждый пользователь может одновременно держать в корзине неограниченное число товаров.</w:t>
       </w:r>
     </w:p>
     <w:p>
@@ -1838,74 +1817,75 @@
         <w:jc w:val="both"/>
       </w:pPr>
       <w:r>
-        <w:t>Каждый пользователь может одновременно держать в корзине неограниченное число товаров</w:t>
-      </w:r>
-      <w:r>
-        <w:t>.</w:t>
-      </w:r>
-    </w:p>
-    <w:p>
-      <w:pPr>
-        <w:pStyle w:val="a3"/>
-        <w:numPr>
-          <w:ilvl w:val="0"/>
-          <w:numId w:val="7"/>
-        </w:numPr>
+        <w:t xml:space="preserve">Каждый </w:t>
+      </w:r>
+      <w:r>
+        <w:t>пользователь</w:t>
+      </w:r>
+      <w:r>
+        <w:t xml:space="preserve"> при регистрации </w:t>
+      </w:r>
+      <w:r>
+        <w:t xml:space="preserve">в магазине </w:t>
+      </w:r>
+      <w:r>
+        <w:t>должен дать телефон для связи: он может быть рабочим или домашним.</w:t>
+      </w:r>
+    </w:p>
+    <w:p>
+      <w:pPr>
         <w:tabs>
           <w:tab w:val="left" w:pos="360"/>
           <w:tab w:val="left" w:pos="1260"/>
           <w:tab w:val="left" w:pos="5580"/>
           <w:tab w:val="left" w:pos="5760"/>
         </w:tabs>
-        <w:jc w:val="both"/>
-      </w:pPr>
-      <w:r>
-        <w:t xml:space="preserve">Каждый </w:t>
-      </w:r>
-      <w:r>
-        <w:t>пользователь</w:t>
-      </w:r>
-      <w:r>
-        <w:t xml:space="preserve"> при регистрации </w:t>
-      </w:r>
-      <w:r>
-        <w:t xml:space="preserve">в магазине </w:t>
-      </w:r>
-      <w:r>
-        <w:t>должен дать телефон для связи: он может быть рабочим или домашним.</w:t>
-      </w:r>
-    </w:p>
-    <w:p>
-      <w:pPr>
+        <w:ind w:firstLine="709"/>
+        <w:jc w:val="both"/>
+      </w:pPr>
+      <w:r>
+        <w:t>С данной системой должны работать следующие группы пользователей:</w:t>
+      </w:r>
+    </w:p>
+    <w:p>
+      <w:pPr>
+        <w:pStyle w:val="a3"/>
+        <w:numPr>
+          <w:ilvl w:val="0"/>
+          <w:numId w:val="24"/>
+        </w:numPr>
         <w:tabs>
           <w:tab w:val="left" w:pos="360"/>
           <w:tab w:val="left" w:pos="1260"/>
           <w:tab w:val="left" w:pos="5580"/>
           <w:tab w:val="left" w:pos="5760"/>
         </w:tabs>
-        <w:ind w:firstLine="709"/>
-        <w:jc w:val="both"/>
-      </w:pPr>
-      <w:r>
-        <w:t>С данной системой должны работать следующие группы пользователей:</w:t>
-      </w:r>
-    </w:p>
-    <w:p>
-      <w:pPr>
+        <w:jc w:val="both"/>
+      </w:pPr>
+      <w:r>
+        <w:t>администрация</w:t>
+      </w:r>
+      <w:r>
+        <w:t>;</w:t>
+      </w:r>
+    </w:p>
+    <w:p>
+      <w:pPr>
+        <w:pStyle w:val="a3"/>
+        <w:numPr>
+          <w:ilvl w:val="0"/>
+          <w:numId w:val="24"/>
+        </w:numPr>
         <w:tabs>
           <w:tab w:val="left" w:pos="360"/>
           <w:tab w:val="left" w:pos="1260"/>
           <w:tab w:val="left" w:pos="5580"/>
           <w:tab w:val="left" w:pos="5760"/>
         </w:tabs>
-        <w:ind w:firstLine="709"/>
-        <w:jc w:val="both"/>
-      </w:pPr>
-      <w:r>
-        <w:t xml:space="preserve">• </w:t>
-      </w:r>
-      <w:r>
-        <w:t>администрация</w:t>
+        <w:jc w:val="both"/>
+      </w:pPr>
+      <w:r>
+        <w:t>менеджеры</w:t>
       </w:r>
       <w:r>
         <w:t>;</w:t>
@@ -1913,23 +1893,24 @@
     </w:p>
     <w:p>
       <w:pPr>
+        <w:pStyle w:val="a3"/>
+        <w:numPr>
+          <w:ilvl w:val="0"/>
+          <w:numId w:val="24"/>
+        </w:numPr>
         <w:tabs>
           <w:tab w:val="left" w:pos="360"/>
           <w:tab w:val="left" w:pos="1260"/>
           <w:tab w:val="left" w:pos="5580"/>
           <w:tab w:val="left" w:pos="5760"/>
         </w:tabs>
-        <w:ind w:firstLine="709"/>
-        <w:jc w:val="both"/>
-      </w:pPr>
-      <w:r>
-        <w:t xml:space="preserve">• </w:t>
-      </w:r>
-      <w:r>
-        <w:t>менеджеры</w:t>
-      </w:r>
-      <w:r>
-        <w:t>;</w:t>
+        <w:jc w:val="both"/>
+      </w:pPr>
+      <w:r>
+        <w:t>пользователи</w:t>
+      </w:r>
+      <w:r>
+        <w:t>.</w:t>
       </w:r>
     </w:p>
     <w:p>
@@ -1944,34 +1925,44 @@
         <w:jc w:val="both"/>
       </w:pPr>
       <w:r>
-        <w:t xml:space="preserve">• </w:t>
-      </w:r>
-      <w:r>
-        <w:t>пользователи</w:t>
-      </w:r>
-      <w:r>
-        <w:t>,</w:t>
-      </w:r>
-    </w:p>
-    <w:p>
-      <w:pPr>
+        <w:t xml:space="preserve">При работе с системой </w:t>
+      </w:r>
+      <w:r>
+        <w:t>менеджер</w:t>
+      </w:r>
+      <w:r>
+        <w:t xml:space="preserve"> должен иметь возможность решать следующие задачи:</w:t>
+      </w:r>
+    </w:p>
+    <w:p>
+      <w:pPr>
+        <w:pStyle w:val="a3"/>
+        <w:numPr>
+          <w:ilvl w:val="0"/>
+          <w:numId w:val="9"/>
+        </w:numPr>
         <w:tabs>
           <w:tab w:val="left" w:pos="360"/>
           <w:tab w:val="left" w:pos="1260"/>
           <w:tab w:val="left" w:pos="5580"/>
           <w:tab w:val="left" w:pos="5760"/>
         </w:tabs>
-        <w:ind w:firstLine="709"/>
-        <w:jc w:val="both"/>
-      </w:pPr>
-      <w:r>
-        <w:t xml:space="preserve">При работе с системой </w:t>
-      </w:r>
-      <w:r>
-        <w:t>менеджер</w:t>
-      </w:r>
-      <w:r>
-        <w:t xml:space="preserve"> должен иметь возможность решать следующие задачи:</w:t>
+        <w:jc w:val="both"/>
+      </w:pPr>
+      <w:r>
+        <w:t xml:space="preserve">Принимать новые </w:t>
+      </w:r>
+      <w:r>
+        <w:t>заявки на товары</w:t>
+      </w:r>
+      <w:r>
+        <w:t xml:space="preserve"> и регистрировать их в </w:t>
+      </w:r>
+      <w:r>
+        <w:t>профиле</w:t>
+      </w:r>
+      <w:r>
+        <w:t>.</w:t>
       </w:r>
     </w:p>
     <w:p>
@@ -1990,16 +1981,16 @@
         <w:jc w:val="both"/>
       </w:pPr>
       <w:r>
-        <w:t xml:space="preserve">Принимать новые </w:t>
-      </w:r>
-      <w:r>
-        <w:t>заявки на товары</w:t>
-      </w:r>
-      <w:r>
-        <w:t xml:space="preserve"> и регистрировать их в </w:t>
-      </w:r>
-      <w:r>
-        <w:t>профиле</w:t>
+        <w:t xml:space="preserve">Относить </w:t>
+      </w:r>
+      <w:r>
+        <w:t>товары</w:t>
+      </w:r>
+      <w:r>
+        <w:t xml:space="preserve"> к одной или к нескольким областям </w:t>
+      </w:r>
+      <w:r>
+        <w:t>электроники</w:t>
       </w:r>
       <w:r>
         <w:t>.</w:t>
@@ -2021,19 +2012,31 @@
         <w:jc w:val="both"/>
       </w:pPr>
       <w:r>
-        <w:t xml:space="preserve">Относить </w:t>
-      </w:r>
-      <w:r>
-        <w:t>товары</w:t>
-      </w:r>
-      <w:r>
-        <w:t xml:space="preserve"> к одной или к нескольким областям </w:t>
-      </w:r>
-      <w:r>
-        <w:t>электроники</w:t>
-      </w:r>
-      <w:r>
-        <w:t>.</w:t>
+        <w:t xml:space="preserve">Проводить каталогизацию </w:t>
+      </w:r>
+      <w:r>
+        <w:t>товаров</w:t>
+      </w:r>
+      <w:r>
+        <w:t xml:space="preserve">, то есть назначение новых инвентарных номеров вновь принятым </w:t>
+      </w:r>
+      <w:r>
+        <w:t>товарам</w:t>
+      </w:r>
+      <w:r>
+        <w:t xml:space="preserve">, и, помещая их на </w:t>
+      </w:r>
+      <w:r>
+        <w:t>склад товаров</w:t>
+      </w:r>
+      <w:r>
+        <w:t xml:space="preserve">, </w:t>
+      </w:r>
+      <w:r>
+        <w:t>заполнять</w:t>
+      </w:r>
+      <w:r>
+        <w:t xml:space="preserve"> место размещения каждого экземпляра.</w:t>
       </w:r>
     </w:p>
     <w:p>
@@ -2052,31 +2055,31 @@
         <w:jc w:val="both"/>
       </w:pPr>
       <w:r>
-        <w:t xml:space="preserve">Проводить каталогизацию </w:t>
+        <w:t xml:space="preserve">Проводить дополнительную каталогизацию, если поступило несколько экземпляров </w:t>
       </w:r>
       <w:r>
         <w:t>товаров</w:t>
       </w:r>
       <w:r>
-        <w:t xml:space="preserve">, то есть назначение новых инвентарных номеров вновь принятым </w:t>
-      </w:r>
-      <w:r>
-        <w:t>товарам</w:t>
-      </w:r>
-      <w:r>
-        <w:t xml:space="preserve">, и, помещая их на </w:t>
-      </w:r>
-      <w:r>
-        <w:t>склад товаров</w:t>
-      </w:r>
-      <w:r>
-        <w:t xml:space="preserve">, </w:t>
-      </w:r>
-      <w:r>
-        <w:t>заполнять</w:t>
-      </w:r>
-      <w:r>
-        <w:t xml:space="preserve"> место размещения каждого экземпляра.</w:t>
+        <w:t xml:space="preserve">, которая уже есть в </w:t>
+      </w:r>
+      <w:r>
+        <w:t>магазине</w:t>
+      </w:r>
+      <w:r>
+        <w:t xml:space="preserve">, при этом информация о </w:t>
+      </w:r>
+      <w:r>
+        <w:t>товаре</w:t>
+      </w:r>
+      <w:r>
+        <w:t xml:space="preserve"> в предметный каталог не вносится, а каждому новому экземпляру присваивается новый инвентарный номер и для него определяется место на</w:t>
+      </w:r>
+      <w:r>
+        <w:t xml:space="preserve"> складе товаров</w:t>
+      </w:r>
+      <w:r>
+        <w:t>.</w:t>
       </w:r>
     </w:p>
     <w:p>
@@ -2095,31 +2098,16 @@
         <w:jc w:val="both"/>
       </w:pPr>
       <w:r>
-        <w:t xml:space="preserve">Проводить дополнительную каталогизацию, если поступило несколько экземпляров </w:t>
-      </w:r>
-      <w:r>
-        <w:t>товаров</w:t>
-      </w:r>
-      <w:r>
-        <w:t xml:space="preserve">, которая уже есть в </w:t>
-      </w:r>
-      <w:r>
-        <w:t>магазине</w:t>
-      </w:r>
-      <w:r>
-        <w:t xml:space="preserve">, при этом информация о </w:t>
-      </w:r>
-      <w:r>
-        <w:t>товаре</w:t>
-      </w:r>
-      <w:r>
-        <w:t xml:space="preserve"> в предметный каталог не вносится, а каждому новому экземпляру присваивается новый инвентарный номер и для него определяется место на</w:t>
-      </w:r>
-      <w:r>
-        <w:t xml:space="preserve"> складе товаров</w:t>
-      </w:r>
-      <w:r>
-        <w:t>.</w:t>
+        <w:t xml:space="preserve">Вести учет </w:t>
+      </w:r>
+      <w:r>
+        <w:t>проданных</w:t>
+      </w:r>
+      <w:r>
+        <w:t xml:space="preserve"> </w:t>
+      </w:r>
+      <w:r>
+        <w:t>товаров пользователям.</w:t>
       </w:r>
     </w:p>
     <w:p>
@@ -2138,86 +2126,68 @@
         <w:jc w:val="both"/>
       </w:pPr>
       <w:r>
-        <w:t xml:space="preserve">Вести учет </w:t>
-      </w:r>
-      <w:r>
-        <w:t>проданных</w:t>
+        <w:t xml:space="preserve">Проводить закрытие </w:t>
+      </w:r>
+      <w:r>
+        <w:t>профиля</w:t>
       </w:r>
       <w:r>
         <w:t xml:space="preserve"> </w:t>
       </w:r>
       <w:r>
-        <w:t>товаров пользователям.</w:t>
-      </w:r>
-    </w:p>
-    <w:p>
-      <w:pPr>
-        <w:pStyle w:val="a3"/>
-        <w:numPr>
-          <w:ilvl w:val="0"/>
-          <w:numId w:val="9"/>
-        </w:numPr>
+        <w:t>пользователя</w:t>
+      </w:r>
+      <w:r>
+        <w:t xml:space="preserve">, то есть уничтожение данных о нем, если </w:t>
+      </w:r>
+      <w:r>
+        <w:t>пользователь</w:t>
+      </w:r>
+      <w:r>
+        <w:t xml:space="preserve"> хочет </w:t>
+      </w:r>
+      <w:r>
+        <w:t>удалить свой профиль</w:t>
+      </w:r>
+      <w:r>
+        <w:t xml:space="preserve"> из </w:t>
+      </w:r>
+      <w:r>
+        <w:t>магазина.</w:t>
+      </w:r>
+    </w:p>
+    <w:p>
+      <w:pPr>
         <w:tabs>
           <w:tab w:val="left" w:pos="360"/>
           <w:tab w:val="left" w:pos="1260"/>
           <w:tab w:val="left" w:pos="5580"/>
           <w:tab w:val="left" w:pos="5760"/>
         </w:tabs>
-        <w:jc w:val="both"/>
-      </w:pPr>
-      <w:r>
-        <w:t xml:space="preserve">Проводить закрытие </w:t>
-      </w:r>
-      <w:r>
-        <w:t>профиля</w:t>
-      </w:r>
-      <w:r>
-        <w:t xml:space="preserve"> </w:t>
-      </w:r>
-      <w:r>
-        <w:t>пользователя</w:t>
-      </w:r>
-      <w:r>
-        <w:t xml:space="preserve">, то есть уничтожение данных о нем, если </w:t>
-      </w:r>
-      <w:r>
-        <w:t>пользователь</w:t>
-      </w:r>
-      <w:r>
-        <w:t xml:space="preserve"> хочет </w:t>
-      </w:r>
-      <w:r>
-        <w:t>удалить свой профиль</w:t>
-      </w:r>
-      <w:r>
-        <w:t xml:space="preserve"> из </w:t>
-      </w:r>
-      <w:r>
-        <w:t>магазина.</w:t>
-      </w:r>
-    </w:p>
-    <w:p>
-      <w:pPr>
+        <w:ind w:firstLine="709"/>
+        <w:jc w:val="both"/>
+      </w:pPr>
+      <w:r>
+        <w:t>Администрация должна иметь возможность решать следующие задачи:</w:t>
+      </w:r>
+    </w:p>
+    <w:p>
+      <w:pPr>
+        <w:pStyle w:val="a3"/>
+        <w:numPr>
+          <w:ilvl w:val="0"/>
+          <w:numId w:val="13"/>
+        </w:numPr>
         <w:tabs>
           <w:tab w:val="left" w:pos="360"/>
           <w:tab w:val="left" w:pos="1260"/>
           <w:tab w:val="left" w:pos="5580"/>
           <w:tab w:val="left" w:pos="5760"/>
         </w:tabs>
-        <w:ind w:firstLine="709"/>
-        <w:jc w:val="both"/>
-      </w:pPr>
-      <w:r>
-        <w:t>Администрация</w:t>
-      </w:r>
-      <w:r>
-        <w:t xml:space="preserve"> </w:t>
-      </w:r>
-      <w:r>
-        <w:t>должна</w:t>
-      </w:r>
-      <w:r>
-        <w:t xml:space="preserve"> иметь возможность решать следующие задачи:</w:t>
+        <w:jc w:val="both"/>
+      </w:pPr>
+      <w:r>
+        <w:t>Консультирование клиентов по всем каналам связи.</w:t>
       </w:r>
     </w:p>
     <w:p>
@@ -2236,10 +2206,7 @@
         <w:jc w:val="both"/>
       </w:pPr>
       <w:r>
-        <w:t>Консультирование клиентов по всем каналам связи</w:t>
-      </w:r>
-      <w:r>
-        <w:t>.</w:t>
+        <w:t>Актуализация и корректировка сведений о товарах на сайте интернет-магазина.</w:t>
       </w:r>
     </w:p>
     <w:p>
@@ -2258,7 +2225,7 @@
         <w:jc w:val="both"/>
       </w:pPr>
       <w:r>
-        <w:t>Актуализация и корректировка сведений о товарах на сайте интернет-магазина.</w:t>
+        <w:t>Привлечение лояльных клиентов в магазин.</w:t>
       </w:r>
     </w:p>
     <w:p>
@@ -2277,10 +2244,7 @@
         <w:jc w:val="both"/>
       </w:pPr>
       <w:r>
-        <w:t>Привлечение лояльных клиентов в магазин</w:t>
-      </w:r>
-      <w:r>
-        <w:t>.</w:t>
+        <w:t>Создание и ведение базы лояльных клиентов.</w:t>
       </w:r>
     </w:p>
     <w:p>
@@ -2299,9 +2263,21 @@
         <w:jc w:val="both"/>
       </w:pPr>
       <w:r>
-        <w:t>Создание и ведение базы лояльных клиентов</w:t>
-      </w:r>
-      <w:r>
+        <w:t>Закрытие месяца</w:t>
+      </w:r>
+      <w:r>
+        <w:rPr>
+          <w:lang w:val="en-US"/>
+        </w:rPr>
+        <w:t>/</w:t>
+      </w:r>
+      <w:r>
+        <w:t>года</w:t>
+      </w:r>
+      <w:r>
+        <w:rPr>
+          <w:lang w:val="en-US"/>
+        </w:rPr>
         <w:t>.</w:t>
       </w:r>
     </w:p>
@@ -2321,22 +2297,7 @@
         <w:jc w:val="both"/>
       </w:pPr>
       <w:r>
-        <w:t>Закрытие месяца</w:t>
-      </w:r>
-      <w:r>
-        <w:rPr>
-          <w:lang w:val="en-US"/>
-        </w:rPr>
-        <w:t>/</w:t>
-      </w:r>
-      <w:r>
-        <w:t>года</w:t>
-      </w:r>
-      <w:r>
-        <w:rPr>
-          <w:lang w:val="en-US"/>
-        </w:rPr>
-        <w:t>.</w:t>
+        <w:t>Обработка возвратов.</w:t>
       </w:r>
     </w:p>
     <w:p>
@@ -2355,7 +2316,7 @@
         <w:jc w:val="both"/>
       </w:pPr>
       <w:r>
-        <w:t>Обработка возвратов.</w:t>
+        <w:t>Ведение отчётности.</w:t>
       </w:r>
     </w:p>
     <w:p>
@@ -2374,7 +2335,7 @@
         <w:jc w:val="both"/>
       </w:pPr>
       <w:r>
-        <w:t>Ведение отчётности.</w:t>
+        <w:t>Первичный документооборот.</w:t>
       </w:r>
     </w:p>
     <w:p>
@@ -2393,44 +2354,47 @@
         <w:jc w:val="both"/>
       </w:pPr>
       <w:r>
-        <w:t>Первичный документооборот.</w:t>
-      </w:r>
-    </w:p>
-    <w:p>
-      <w:pPr>
-        <w:pStyle w:val="a3"/>
-        <w:numPr>
-          <w:ilvl w:val="0"/>
-          <w:numId w:val="13"/>
-        </w:numPr>
+        <w:t>Взаимодействие с колл-центром, перевозчиком и сотрудниками склада.</w:t>
+      </w:r>
+    </w:p>
+    <w:p>
+      <w:pPr>
         <w:tabs>
           <w:tab w:val="left" w:pos="360"/>
           <w:tab w:val="left" w:pos="1260"/>
           <w:tab w:val="left" w:pos="5580"/>
           <w:tab w:val="left" w:pos="5760"/>
         </w:tabs>
-        <w:jc w:val="both"/>
-      </w:pPr>
-      <w:r>
-        <w:t>Взаимодействие с колл-центром, перевозчиком и сотрудниками склада.</w:t>
-      </w:r>
-    </w:p>
-    <w:p>
-      <w:pPr>
+        <w:ind w:firstLine="709"/>
+        <w:jc w:val="both"/>
+      </w:pPr>
+      <w:r>
+        <w:t>Пользователь</w:t>
+      </w:r>
+      <w:r>
+        <w:t xml:space="preserve"> должен иметь возможность решать следующие задачи:</w:t>
+      </w:r>
+    </w:p>
+    <w:p>
+      <w:pPr>
+        <w:pStyle w:val="a3"/>
+        <w:numPr>
+          <w:ilvl w:val="0"/>
+          <w:numId w:val="11"/>
+        </w:numPr>
         <w:tabs>
           <w:tab w:val="left" w:pos="360"/>
           <w:tab w:val="left" w:pos="1260"/>
           <w:tab w:val="left" w:pos="5580"/>
           <w:tab w:val="left" w:pos="5760"/>
         </w:tabs>
-        <w:ind w:firstLine="709"/>
-        <w:jc w:val="both"/>
-      </w:pPr>
-      <w:r>
-        <w:t>Пользователь</w:t>
-      </w:r>
-      <w:r>
-        <w:t xml:space="preserve"> должен иметь возможность решать следующие задачи:</w:t>
+        <w:jc w:val="both"/>
+      </w:pPr>
+      <w:r>
+        <w:t xml:space="preserve">Просматривать системный каталог, то есть перечень всех областей </w:t>
+      </w:r>
+      <w:r>
+        <w:t>электроники.</w:t>
       </w:r>
     </w:p>
     <w:p>
@@ -2449,10 +2413,25 @@
         <w:jc w:val="both"/>
       </w:pPr>
       <w:r>
-        <w:t xml:space="preserve">Просматривать системный каталог, то есть перечень всех областей </w:t>
-      </w:r>
-      <w:r>
-        <w:t>электроники.</w:t>
+        <w:t xml:space="preserve">По выбранной области </w:t>
+      </w:r>
+      <w:r>
+        <w:t>электроники</w:t>
+      </w:r>
+      <w:r>
+        <w:t xml:space="preserve"> получить полный перечень </w:t>
+      </w:r>
+      <w:r>
+        <w:t>товаров</w:t>
+      </w:r>
+      <w:r>
+        <w:t xml:space="preserve">, которые числятся в </w:t>
+      </w:r>
+      <w:r>
+        <w:t>магазине</w:t>
+      </w:r>
+      <w:r>
+        <w:t>.</w:t>
       </w:r>
     </w:p>
     <w:p>
@@ -2471,22 +2450,44 @@
         <w:jc w:val="both"/>
       </w:pPr>
       <w:r>
-        <w:t xml:space="preserve">По выбранной области </w:t>
-      </w:r>
-      <w:r>
-        <w:t>электроники</w:t>
-      </w:r>
-      <w:r>
-        <w:t xml:space="preserve"> получить полный перечень </w:t>
-      </w:r>
-      <w:r>
-        <w:t>товаров</w:t>
-      </w:r>
-      <w:r>
-        <w:t xml:space="preserve">, которые числятся в </w:t>
-      </w:r>
-      <w:r>
-        <w:t>магазине</w:t>
+        <w:t xml:space="preserve">Для </w:t>
+      </w:r>
+      <w:r>
+        <w:t>выбранного товара</w:t>
+      </w:r>
+      <w:r>
+        <w:t xml:space="preserve"> получить инвентарный номер свободного экземпляра </w:t>
+      </w:r>
+      <w:r>
+        <w:t>товара</w:t>
+      </w:r>
+      <w:r>
+        <w:t xml:space="preserve"> или сообщение о том, что свободных экземпляров </w:t>
+      </w:r>
+      <w:r>
+        <w:t>товара</w:t>
+      </w:r>
+      <w:r>
+        <w:t xml:space="preserve"> нет. В случае отсутствия </w:t>
+      </w:r>
+      <w:r>
+        <w:lastRenderedPageBreak/>
+        <w:t xml:space="preserve">свободных экземпляров </w:t>
+      </w:r>
+      <w:r>
+        <w:t>товара</w:t>
+      </w:r>
+      <w:r>
+        <w:t xml:space="preserve"> </w:t>
+      </w:r>
+      <w:r>
+        <w:t>пользователь</w:t>
+      </w:r>
+      <w:r>
+        <w:t xml:space="preserve"> должен иметь возможность узнать дату </w:t>
+      </w:r>
+      <w:r>
+        <w:t>ближайшей доставки товара со склада</w:t>
       </w:r>
       <w:r>
         <w:t>.</w:t>
@@ -2508,40 +2509,22 @@
         <w:jc w:val="both"/>
       </w:pPr>
       <w:r>
-        <w:t xml:space="preserve">Для </w:t>
-      </w:r>
-      <w:r>
-        <w:t>выбранного товара</w:t>
-      </w:r>
-      <w:r>
-        <w:t xml:space="preserve"> получить инвентарный номер свободного экземпляра </w:t>
-      </w:r>
-      <w:r>
-        <w:t>товара</w:t>
-      </w:r>
-      <w:r>
-        <w:t xml:space="preserve"> или сообщение о том, что свободных экземпляров </w:t>
-      </w:r>
-      <w:r>
-        <w:t>товара</w:t>
-      </w:r>
-      <w:r>
-        <w:t xml:space="preserve"> нет. В случае отсутствия свободных экземпляров </w:t>
-      </w:r>
-      <w:r>
-        <w:t>товара</w:t>
-      </w:r>
-      <w:r>
-        <w:t xml:space="preserve"> </w:t>
-      </w:r>
-      <w:r>
-        <w:t>пользователь</w:t>
-      </w:r>
-      <w:r>
-        <w:t xml:space="preserve"> должен иметь возможность узнать дату </w:t>
-      </w:r>
-      <w:r>
-        <w:t>ближайшей доставки товара со склада</w:t>
+        <w:t xml:space="preserve">Для выбранного </w:t>
+      </w:r>
+      <w:r>
+        <w:t>производителя</w:t>
+      </w:r>
+      <w:r>
+        <w:t xml:space="preserve"> получить список </w:t>
+      </w:r>
+      <w:r>
+        <w:t>товаров</w:t>
+      </w:r>
+      <w:r>
+        <w:t xml:space="preserve">, которые числятся в </w:t>
+      </w:r>
+      <w:r>
+        <w:t>магазине</w:t>
       </w:r>
       <w:r>
         <w:t>.</w:t>
@@ -2549,57 +2532,36 @@
     </w:p>
     <w:p>
       <w:pPr>
-        <w:pStyle w:val="a3"/>
-        <w:numPr>
-          <w:ilvl w:val="0"/>
-          <w:numId w:val="11"/>
-        </w:numPr>
         <w:tabs>
           <w:tab w:val="left" w:pos="360"/>
           <w:tab w:val="left" w:pos="1260"/>
           <w:tab w:val="left" w:pos="5580"/>
           <w:tab w:val="left" w:pos="5760"/>
         </w:tabs>
-        <w:jc w:val="both"/>
-      </w:pPr>
-      <w:r>
-        <w:t xml:space="preserve">Для выбранного </w:t>
-      </w:r>
-      <w:r>
-        <w:t>производителя</w:t>
-      </w:r>
-      <w:r>
-        <w:t xml:space="preserve"> получить список </w:t>
-      </w:r>
-      <w:r>
-        <w:t>товаров</w:t>
-      </w:r>
-      <w:r>
-        <w:t xml:space="preserve">, которые числятся в </w:t>
-      </w:r>
-      <w:r>
-        <w:t>магазине</w:t>
-      </w:r>
-      <w:r>
-        <w:t>.</w:t>
-      </w:r>
-    </w:p>
-    <w:p>
-      <w:pPr>
+        <w:ind w:firstLine="709"/>
+        <w:jc w:val="both"/>
+      </w:pPr>
+      <w:r>
+        <w:t>Менеджер должен иметь возможность решать следующие задачи:</w:t>
+      </w:r>
+    </w:p>
+    <w:p>
+      <w:pPr>
+        <w:pStyle w:val="a3"/>
+        <w:numPr>
+          <w:ilvl w:val="0"/>
+          <w:numId w:val="14"/>
+        </w:numPr>
         <w:tabs>
           <w:tab w:val="left" w:pos="360"/>
           <w:tab w:val="left" w:pos="1260"/>
           <w:tab w:val="left" w:pos="5580"/>
           <w:tab w:val="left" w:pos="5760"/>
         </w:tabs>
-        <w:ind w:firstLine="709"/>
-        <w:jc w:val="both"/>
-      </w:pPr>
-      <w:r>
-        <w:t>Менеджер</w:t>
-      </w:r>
-      <w:r>
-        <w:t xml:space="preserve"> должен иметь возможность решать следующие задачи:</w:t>
+        <w:jc w:val="both"/>
+      </w:pPr>
+      <w:r>
+        <w:t>Приём, обработка всего входящего потока магазина.</w:t>
       </w:r>
     </w:p>
     <w:p>
@@ -2618,8 +2580,7 @@
         <w:jc w:val="both"/>
       </w:pPr>
       <w:r>
-        <w:lastRenderedPageBreak/>
-        <w:t>Приём, обработка всего входящего потока магазина.</w:t>
+        <w:t>Ведение заказов по циклу жизни.</w:t>
       </w:r>
     </w:p>
     <w:p>
@@ -2638,7 +2599,7 @@
         <w:jc w:val="both"/>
       </w:pPr>
       <w:r>
-        <w:t>Ведение заказов по циклу жизни.</w:t>
+        <w:t>Обработка откликов, звонков, запросов и заявок с приложения магазина, электронной почты, социальных сетей, мессенджеров.</w:t>
       </w:r>
     </w:p>
     <w:p>
@@ -2657,7 +2618,7 @@
         <w:jc w:val="both"/>
       </w:pPr>
       <w:r>
-        <w:t>Обработка откликов, звонков, запросов и заявок с приложения магазина, электронной почты, социальных сетей, мессенджеров.</w:t>
+        <w:t>Продажа товара и ведение клиента с автозаполнением соответствующей базы.</w:t>
       </w:r>
     </w:p>
     <w:p>
@@ -2676,7 +2637,7 @@
         <w:jc w:val="both"/>
       </w:pPr>
       <w:r>
-        <w:t>Продажа товара и ведение клиента с автозаполнением соответствующей базы.</w:t>
+        <w:t>Фотографирование и обработка техники.</w:t>
       </w:r>
     </w:p>
     <w:p>
@@ -2695,7 +2656,23 @@
         <w:jc w:val="both"/>
       </w:pPr>
       <w:r>
-        <w:t>Фотографирование и обработка техники.</w:t>
+        <w:t>Размещение информации о товарах на торговых площадках (</w:t>
+      </w:r>
+      <w:proofErr w:type="spellStart"/>
+      <w:r>
+        <w:t>куфар</w:t>
+      </w:r>
+      <w:proofErr w:type="spellEnd"/>
+      <w:r>
+        <w:t xml:space="preserve">, </w:t>
+      </w:r>
+      <w:proofErr w:type="spellStart"/>
+      <w:r>
+        <w:t>онлайнер</w:t>
+      </w:r>
+      <w:proofErr w:type="spellEnd"/>
+      <w:r>
+        <w:t xml:space="preserve"> и т.д.).</w:t>
       </w:r>
     </w:p>
     <w:p>
@@ -2714,23 +2691,7 @@
         <w:jc w:val="both"/>
       </w:pPr>
       <w:r>
-        <w:t>Размещение информации о товарах на торговых площадках (</w:t>
-      </w:r>
-      <w:proofErr w:type="spellStart"/>
-      <w:r>
-        <w:t>куфар</w:t>
-      </w:r>
-      <w:proofErr w:type="spellEnd"/>
-      <w:r>
-        <w:t xml:space="preserve">, </w:t>
-      </w:r>
-      <w:proofErr w:type="spellStart"/>
-      <w:r>
-        <w:t>онлайнер</w:t>
-      </w:r>
-      <w:proofErr w:type="spellEnd"/>
-      <w:r>
-        <w:t xml:space="preserve"> и т.д.).</w:t>
+        <w:t>Рассылка акций, информационная поддержка и звонки (не холодные).</w:t>
       </w:r>
     </w:p>
     <w:p>
@@ -2749,32 +2710,13 @@
         <w:jc w:val="both"/>
       </w:pPr>
       <w:r>
-        <w:t>Рассылка акций, информационная поддержка и звонки (не холодные).</w:t>
-      </w:r>
-    </w:p>
-    <w:p>
-      <w:pPr>
-        <w:pStyle w:val="a3"/>
-        <w:numPr>
-          <w:ilvl w:val="0"/>
-          <w:numId w:val="14"/>
-        </w:numPr>
-        <w:tabs>
-          <w:tab w:val="left" w:pos="360"/>
-          <w:tab w:val="left" w:pos="1260"/>
-          <w:tab w:val="left" w:pos="5580"/>
-          <w:tab w:val="left" w:pos="5760"/>
-        </w:tabs>
-        <w:jc w:val="both"/>
-      </w:pPr>
-      <w:r>
         <w:t>Базовые навыки использования компьютера.</w:t>
       </w:r>
     </w:p>
     <w:sectPr>
       <w:headerReference w:type="default" r:id="rId7"/>
-      <w:pgSz w:w="11906" w:h="16838"/>
-      <w:pgMar w:top="568" w:right="707" w:bottom="993" w:left="1560" w:header="708" w:footer="708" w:gutter="0"/>
+      <w:pgSz w:w="11906" w:h="16838" w:code="9"/>
+      <w:pgMar w:top="851" w:right="567" w:bottom="851" w:left="1418" w:header="709" w:footer="709" w:gutter="0"/>
       <w:cols w:space="708"/>
       <w:titlePg/>
       <w:docGrid w:linePitch="360"/>
@@ -2825,7 +2767,7 @@
 <w:hdr xmlns:wpc="http://schemas.microsoft.com/office/word/2010/wordprocessingCanvas" xmlns:cx="http://schemas.microsoft.com/office/drawing/2014/chartex" xmlns:cx1="http://schemas.microsoft.com/office/drawing/2015/9/8/chartex" xmlns:cx2="http://schemas.microsoft.com/office/drawing/2015/10/21/chartex" xmlns:cx3="http://schemas.microsoft.com/office/drawing/2016/5/9/chartex" xmlns:cx4="http://schemas.microsoft.com/office/drawing/2016/5/10/chartex" xmlns:cx5="http://schemas.microsoft.com/office/drawing/2016/5/11/chartex" xmlns:cx6="http://schemas.microsoft.com/office/drawing/2016/5/12/chartex" xmlns:cx7="http://schemas.microsoft.com/office/drawing/2016/5/13/chartex" xmlns:cx8="http://schemas.microsoft.com/office/drawing/2016/5/14/chartex" xmlns:mc="http://schemas.openxmlformats.org/markup-compatibility/2006" xmlns:aink="http://schemas.microsoft.com/office/drawing/2016/ink" xmlns:am3d="http://schemas.microsoft.com/office/drawing/2017/model3d" xmlns:o="urn:schemas-microsoft-com:office:office" xmlns:r="http://schemas.openxmlformats.org/officeDocument/2006/relationships" xmlns:m="http://schemas.openxmlformats.org/officeDocument/2006/math" xmlns:v="urn:schemas-microsoft-com:vml" xmlns:wp14="http://schemas.microsoft.com/office/word/2010/wordprocessingDrawing" xmlns:wp="http://schemas.openxmlformats.org/drawingml/2006/wordprocessingDrawing" xmlns:w10="urn:schemas-microsoft-com:office:word" xmlns:w="http://schemas.openxmlformats.org/wordprocessingml/2006/main" xmlns:w14="http://schemas.microsoft.com/office/word/2010/wordml" xmlns:w15="http://schemas.microsoft.com/office/word/2012/wordml" xmlns:w16cex="http://schemas.microsoft.com/office/word/2018/wordml/cex" xmlns:w16cid="http://schemas.microsoft.com/office/word/2016/wordml/cid" xmlns:w16="http://schemas.microsoft.com/office/word/2018/wordml" xmlns:w16sdtdh="http://schemas.microsoft.com/office/word/2020/wordml/sdtdatahash" xmlns:w16se="http://schemas.microsoft.com/office/word/2015/wordml/symex" xmlns:wpg="http://schemas.microsoft.com/office/word/2010/wordprocessingGroup" xmlns:wpi="http://schemas.microsoft.com/office/word/2010/wordprocessingInk" xmlns:wne="http://schemas.microsoft.com/office/word/2006/wordml" xmlns:wps="http://schemas.microsoft.com/office/word/2010/wordprocessingShape" mc:Ignorable="w14 w15 w16se w16cid w16 w16cex w16sdtdh wp14">
   <w:p>
     <w:pPr>
-      <w:pStyle w:val="a7"/>
+      <w:pStyle w:val="a6"/>
       <w:jc w:val="center"/>
       <w:rPr>
         <w:sz w:val="20"/>
@@ -2835,7 +2777,7 @@
   </w:p>
   <w:p>
     <w:pPr>
-      <w:pStyle w:val="a7"/>
+      <w:pStyle w:val="a6"/>
       <w:rPr>
         <w:sz w:val="20"/>
         <w:szCs w:val="20"/>
@@ -3046,6 +2988,230 @@
     </w:lvl>
   </w:abstractNum>
   <w:abstractNum w:abstractNumId="2" w15:restartNumberingAfterBreak="0">
+    <w:nsid w:val="163114D5"/>
+    <w:multiLevelType w:val="hybridMultilevel"/>
+    <w:tmpl w:val="EC46BC84"/>
+    <w:lvl w:ilvl="0" w:tplc="C694A5C0">
+      <w:numFmt w:val="bullet"/>
+      <w:lvlText w:val="•"/>
+      <w:lvlJc w:val="left"/>
+      <w:pPr>
+        <w:ind w:left="1069" w:hanging="360"/>
+      </w:pPr>
+      <w:rPr>
+        <w:rFonts w:ascii="Times New Roman" w:eastAsia="Times New Roman" w:hAnsi="Times New Roman" w:cs="Times New Roman" w:hint="default"/>
+      </w:rPr>
+    </w:lvl>
+    <w:lvl w:ilvl="1" w:tplc="04190003" w:tentative="1">
+      <w:start w:val="1"/>
+      <w:numFmt w:val="bullet"/>
+      <w:lvlText w:val="o"/>
+      <w:lvlJc w:val="left"/>
+      <w:pPr>
+        <w:ind w:left="1789" w:hanging="360"/>
+      </w:pPr>
+      <w:rPr>
+        <w:rFonts w:ascii="Courier New" w:hAnsi="Courier New" w:cs="Courier New" w:hint="default"/>
+      </w:rPr>
+    </w:lvl>
+    <w:lvl w:ilvl="2" w:tplc="04190005" w:tentative="1">
+      <w:start w:val="1"/>
+      <w:numFmt w:val="bullet"/>
+      <w:lvlText w:val=""/>
+      <w:lvlJc w:val="left"/>
+      <w:pPr>
+        <w:ind w:left="2509" w:hanging="360"/>
+      </w:pPr>
+      <w:rPr>
+        <w:rFonts w:ascii="Wingdings" w:hAnsi="Wingdings" w:hint="default"/>
+      </w:rPr>
+    </w:lvl>
+    <w:lvl w:ilvl="3" w:tplc="04190001" w:tentative="1">
+      <w:start w:val="1"/>
+      <w:numFmt w:val="bullet"/>
+      <w:lvlText w:val=""/>
+      <w:lvlJc w:val="left"/>
+      <w:pPr>
+        <w:ind w:left="3229" w:hanging="360"/>
+      </w:pPr>
+      <w:rPr>
+        <w:rFonts w:ascii="Symbol" w:hAnsi="Symbol" w:hint="default"/>
+      </w:rPr>
+    </w:lvl>
+    <w:lvl w:ilvl="4" w:tplc="04190003" w:tentative="1">
+      <w:start w:val="1"/>
+      <w:numFmt w:val="bullet"/>
+      <w:lvlText w:val="o"/>
+      <w:lvlJc w:val="left"/>
+      <w:pPr>
+        <w:ind w:left="3949" w:hanging="360"/>
+      </w:pPr>
+      <w:rPr>
+        <w:rFonts w:ascii="Courier New" w:hAnsi="Courier New" w:cs="Courier New" w:hint="default"/>
+      </w:rPr>
+    </w:lvl>
+    <w:lvl w:ilvl="5" w:tplc="04190005" w:tentative="1">
+      <w:start w:val="1"/>
+      <w:numFmt w:val="bullet"/>
+      <w:lvlText w:val=""/>
+      <w:lvlJc w:val="left"/>
+      <w:pPr>
+        <w:ind w:left="4669" w:hanging="360"/>
+      </w:pPr>
+      <w:rPr>
+        <w:rFonts w:ascii="Wingdings" w:hAnsi="Wingdings" w:hint="default"/>
+      </w:rPr>
+    </w:lvl>
+    <w:lvl w:ilvl="6" w:tplc="04190001" w:tentative="1">
+      <w:start w:val="1"/>
+      <w:numFmt w:val="bullet"/>
+      <w:lvlText w:val=""/>
+      <w:lvlJc w:val="left"/>
+      <w:pPr>
+        <w:ind w:left="5389" w:hanging="360"/>
+      </w:pPr>
+      <w:rPr>
+        <w:rFonts w:ascii="Symbol" w:hAnsi="Symbol" w:hint="default"/>
+      </w:rPr>
+    </w:lvl>
+    <w:lvl w:ilvl="7" w:tplc="04190003" w:tentative="1">
+      <w:start w:val="1"/>
+      <w:numFmt w:val="bullet"/>
+      <w:lvlText w:val="o"/>
+      <w:lvlJc w:val="left"/>
+      <w:pPr>
+        <w:ind w:left="6109" w:hanging="360"/>
+      </w:pPr>
+      <w:rPr>
+        <w:rFonts w:ascii="Courier New" w:hAnsi="Courier New" w:cs="Courier New" w:hint="default"/>
+      </w:rPr>
+    </w:lvl>
+    <w:lvl w:ilvl="8" w:tplc="04190005" w:tentative="1">
+      <w:start w:val="1"/>
+      <w:numFmt w:val="bullet"/>
+      <w:lvlText w:val=""/>
+      <w:lvlJc w:val="left"/>
+      <w:pPr>
+        <w:ind w:left="6829" w:hanging="360"/>
+      </w:pPr>
+      <w:rPr>
+        <w:rFonts w:ascii="Wingdings" w:hAnsi="Wingdings" w:hint="default"/>
+      </w:rPr>
+    </w:lvl>
+  </w:abstractNum>
+  <w:abstractNum w:abstractNumId="3" w15:restartNumberingAfterBreak="0">
+    <w:nsid w:val="18ED6B9D"/>
+    <w:multiLevelType w:val="hybridMultilevel"/>
+    <w:tmpl w:val="63647142"/>
+    <w:lvl w:ilvl="0" w:tplc="C694A5C0">
+      <w:numFmt w:val="bullet"/>
+      <w:lvlText w:val="•"/>
+      <w:lvlJc w:val="left"/>
+      <w:pPr>
+        <w:ind w:left="1069" w:hanging="360"/>
+      </w:pPr>
+      <w:rPr>
+        <w:rFonts w:ascii="Times New Roman" w:eastAsia="Times New Roman" w:hAnsi="Times New Roman" w:cs="Times New Roman" w:hint="default"/>
+      </w:rPr>
+    </w:lvl>
+    <w:lvl w:ilvl="1" w:tplc="04190003">
+      <w:start w:val="1"/>
+      <w:numFmt w:val="bullet"/>
+      <w:lvlText w:val="o"/>
+      <w:lvlJc w:val="left"/>
+      <w:pPr>
+        <w:ind w:left="1789" w:hanging="360"/>
+      </w:pPr>
+      <w:rPr>
+        <w:rFonts w:ascii="Courier New" w:hAnsi="Courier New" w:cs="Courier New" w:hint="default"/>
+      </w:rPr>
+    </w:lvl>
+    <w:lvl w:ilvl="2" w:tplc="04190005" w:tentative="1">
+      <w:start w:val="1"/>
+      <w:numFmt w:val="bullet"/>
+      <w:lvlText w:val=""/>
+      <w:lvlJc w:val="left"/>
+      <w:pPr>
+        <w:ind w:left="2509" w:hanging="360"/>
+      </w:pPr>
+      <w:rPr>
+        <w:rFonts w:ascii="Wingdings" w:hAnsi="Wingdings" w:hint="default"/>
+      </w:rPr>
+    </w:lvl>
+    <w:lvl w:ilvl="3" w:tplc="04190001" w:tentative="1">
+      <w:start w:val="1"/>
+      <w:numFmt w:val="bullet"/>
+      <w:lvlText w:val=""/>
+      <w:lvlJc w:val="left"/>
+      <w:pPr>
+        <w:ind w:left="3229" w:hanging="360"/>
+      </w:pPr>
+      <w:rPr>
+        <w:rFonts w:ascii="Symbol" w:hAnsi="Symbol" w:hint="default"/>
+      </w:rPr>
+    </w:lvl>
+    <w:lvl w:ilvl="4" w:tplc="04190003" w:tentative="1">
+      <w:start w:val="1"/>
+      <w:numFmt w:val="bullet"/>
+      <w:lvlText w:val="o"/>
+      <w:lvlJc w:val="left"/>
+      <w:pPr>
+        <w:ind w:left="3949" w:hanging="360"/>
+      </w:pPr>
+      <w:rPr>
+        <w:rFonts w:ascii="Courier New" w:hAnsi="Courier New" w:cs="Courier New" w:hint="default"/>
+      </w:rPr>
+    </w:lvl>
+    <w:lvl w:ilvl="5" w:tplc="04190005" w:tentative="1">
+      <w:start w:val="1"/>
+      <w:numFmt w:val="bullet"/>
+      <w:lvlText w:val=""/>
+      <w:lvlJc w:val="left"/>
+      <w:pPr>
+        <w:ind w:left="4669" w:hanging="360"/>
+      </w:pPr>
+      <w:rPr>
+        <w:rFonts w:ascii="Wingdings" w:hAnsi="Wingdings" w:hint="default"/>
+      </w:rPr>
+    </w:lvl>
+    <w:lvl w:ilvl="6" w:tplc="04190001" w:tentative="1">
+      <w:start w:val="1"/>
+      <w:numFmt w:val="bullet"/>
+      <w:lvlText w:val=""/>
+      <w:lvlJc w:val="left"/>
+      <w:pPr>
+        <w:ind w:left="5389" w:hanging="360"/>
+      </w:pPr>
+      <w:rPr>
+        <w:rFonts w:ascii="Symbol" w:hAnsi="Symbol" w:hint="default"/>
+      </w:rPr>
+    </w:lvl>
+    <w:lvl w:ilvl="7" w:tplc="04190003" w:tentative="1">
+      <w:start w:val="1"/>
+      <w:numFmt w:val="bullet"/>
+      <w:lvlText w:val="o"/>
+      <w:lvlJc w:val="left"/>
+      <w:pPr>
+        <w:ind w:left="6109" w:hanging="360"/>
+      </w:pPr>
+      <w:rPr>
+        <w:rFonts w:ascii="Courier New" w:hAnsi="Courier New" w:cs="Courier New" w:hint="default"/>
+      </w:rPr>
+    </w:lvl>
+    <w:lvl w:ilvl="8" w:tplc="04190005" w:tentative="1">
+      <w:start w:val="1"/>
+      <w:numFmt w:val="bullet"/>
+      <w:lvlText w:val=""/>
+      <w:lvlJc w:val="left"/>
+      <w:pPr>
+        <w:ind w:left="6829" w:hanging="360"/>
+      </w:pPr>
+      <w:rPr>
+        <w:rFonts w:ascii="Wingdings" w:hAnsi="Wingdings" w:hint="default"/>
+      </w:rPr>
+    </w:lvl>
+  </w:abstractNum>
+  <w:abstractNum w:abstractNumId="4" w15:restartNumberingAfterBreak="0">
     <w:nsid w:val="1F5C4C24"/>
     <w:multiLevelType w:val="hybridMultilevel"/>
     <w:tmpl w:val="A12CA7E2"/>
@@ -3131,7 +3297,7 @@
       </w:pPr>
     </w:lvl>
   </w:abstractNum>
-  <w:abstractNum w:abstractNumId="3" w15:restartNumberingAfterBreak="0">
+  <w:abstractNum w:abstractNumId="5" w15:restartNumberingAfterBreak="0">
     <w:nsid w:val="1F8E4B71"/>
     <w:multiLevelType w:val="hybridMultilevel"/>
     <w:tmpl w:val="CEE0F2BE"/>
@@ -3245,7 +3411,233 @@
       </w:rPr>
     </w:lvl>
   </w:abstractNum>
-  <w:abstractNum w:abstractNumId="4" w15:restartNumberingAfterBreak="0">
+  <w:abstractNum w:abstractNumId="6" w15:restartNumberingAfterBreak="0">
+    <w:nsid w:val="20286883"/>
+    <w:multiLevelType w:val="hybridMultilevel"/>
+    <w:tmpl w:val="7F66F662"/>
+    <w:lvl w:ilvl="0" w:tplc="04190001">
+      <w:start w:val="1"/>
+      <w:numFmt w:val="bullet"/>
+      <w:lvlText w:val=""/>
+      <w:lvlJc w:val="left"/>
+      <w:pPr>
+        <w:ind w:left="1069" w:hanging="360"/>
+      </w:pPr>
+      <w:rPr>
+        <w:rFonts w:ascii="Symbol" w:hAnsi="Symbol" w:hint="default"/>
+      </w:rPr>
+    </w:lvl>
+    <w:lvl w:ilvl="1" w:tplc="04190003">
+      <w:start w:val="1"/>
+      <w:numFmt w:val="bullet"/>
+      <w:lvlText w:val="o"/>
+      <w:lvlJc w:val="left"/>
+      <w:pPr>
+        <w:ind w:left="1789" w:hanging="360"/>
+      </w:pPr>
+      <w:rPr>
+        <w:rFonts w:ascii="Courier New" w:hAnsi="Courier New" w:cs="Courier New" w:hint="default"/>
+      </w:rPr>
+    </w:lvl>
+    <w:lvl w:ilvl="2" w:tplc="04190005" w:tentative="1">
+      <w:start w:val="1"/>
+      <w:numFmt w:val="bullet"/>
+      <w:lvlText w:val=""/>
+      <w:lvlJc w:val="left"/>
+      <w:pPr>
+        <w:ind w:left="2509" w:hanging="360"/>
+      </w:pPr>
+      <w:rPr>
+        <w:rFonts w:ascii="Wingdings" w:hAnsi="Wingdings" w:hint="default"/>
+      </w:rPr>
+    </w:lvl>
+    <w:lvl w:ilvl="3" w:tplc="04190001" w:tentative="1">
+      <w:start w:val="1"/>
+      <w:numFmt w:val="bullet"/>
+      <w:lvlText w:val=""/>
+      <w:lvlJc w:val="left"/>
+      <w:pPr>
+        <w:ind w:left="3229" w:hanging="360"/>
+      </w:pPr>
+      <w:rPr>
+        <w:rFonts w:ascii="Symbol" w:hAnsi="Symbol" w:hint="default"/>
+      </w:rPr>
+    </w:lvl>
+    <w:lvl w:ilvl="4" w:tplc="04190003" w:tentative="1">
+      <w:start w:val="1"/>
+      <w:numFmt w:val="bullet"/>
+      <w:lvlText w:val="o"/>
+      <w:lvlJc w:val="left"/>
+      <w:pPr>
+        <w:ind w:left="3949" w:hanging="360"/>
+      </w:pPr>
+      <w:rPr>
+        <w:rFonts w:ascii="Courier New" w:hAnsi="Courier New" w:cs="Courier New" w:hint="default"/>
+      </w:rPr>
+    </w:lvl>
+    <w:lvl w:ilvl="5" w:tplc="04190005" w:tentative="1">
+      <w:start w:val="1"/>
+      <w:numFmt w:val="bullet"/>
+      <w:lvlText w:val=""/>
+      <w:lvlJc w:val="left"/>
+      <w:pPr>
+        <w:ind w:left="4669" w:hanging="360"/>
+      </w:pPr>
+      <w:rPr>
+        <w:rFonts w:ascii="Wingdings" w:hAnsi="Wingdings" w:hint="default"/>
+      </w:rPr>
+    </w:lvl>
+    <w:lvl w:ilvl="6" w:tplc="04190001" w:tentative="1">
+      <w:start w:val="1"/>
+      <w:numFmt w:val="bullet"/>
+      <w:lvlText w:val=""/>
+      <w:lvlJc w:val="left"/>
+      <w:pPr>
+        <w:ind w:left="5389" w:hanging="360"/>
+      </w:pPr>
+      <w:rPr>
+        <w:rFonts w:ascii="Symbol" w:hAnsi="Symbol" w:hint="default"/>
+      </w:rPr>
+    </w:lvl>
+    <w:lvl w:ilvl="7" w:tplc="04190003" w:tentative="1">
+      <w:start w:val="1"/>
+      <w:numFmt w:val="bullet"/>
+      <w:lvlText w:val="o"/>
+      <w:lvlJc w:val="left"/>
+      <w:pPr>
+        <w:ind w:left="6109" w:hanging="360"/>
+      </w:pPr>
+      <w:rPr>
+        <w:rFonts w:ascii="Courier New" w:hAnsi="Courier New" w:cs="Courier New" w:hint="default"/>
+      </w:rPr>
+    </w:lvl>
+    <w:lvl w:ilvl="8" w:tplc="04190005" w:tentative="1">
+      <w:start w:val="1"/>
+      <w:numFmt w:val="bullet"/>
+      <w:lvlText w:val=""/>
+      <w:lvlJc w:val="left"/>
+      <w:pPr>
+        <w:ind w:left="6829" w:hanging="360"/>
+      </w:pPr>
+      <w:rPr>
+        <w:rFonts w:ascii="Wingdings" w:hAnsi="Wingdings" w:hint="default"/>
+      </w:rPr>
+    </w:lvl>
+  </w:abstractNum>
+  <w:abstractNum w:abstractNumId="7" w15:restartNumberingAfterBreak="0">
+    <w:nsid w:val="237157AE"/>
+    <w:multiLevelType w:val="hybridMultilevel"/>
+    <w:tmpl w:val="0C2AE6D4"/>
+    <w:lvl w:ilvl="0" w:tplc="04190001">
+      <w:start w:val="1"/>
+      <w:numFmt w:val="bullet"/>
+      <w:lvlText w:val=""/>
+      <w:lvlJc w:val="left"/>
+      <w:pPr>
+        <w:ind w:left="1069" w:hanging="360"/>
+      </w:pPr>
+      <w:rPr>
+        <w:rFonts w:ascii="Symbol" w:hAnsi="Symbol" w:hint="default"/>
+      </w:rPr>
+    </w:lvl>
+    <w:lvl w:ilvl="1" w:tplc="04190003">
+      <w:start w:val="1"/>
+      <w:numFmt w:val="bullet"/>
+      <w:lvlText w:val="o"/>
+      <w:lvlJc w:val="left"/>
+      <w:pPr>
+        <w:ind w:left="1789" w:hanging="360"/>
+      </w:pPr>
+      <w:rPr>
+        <w:rFonts w:ascii="Courier New" w:hAnsi="Courier New" w:cs="Courier New" w:hint="default"/>
+      </w:rPr>
+    </w:lvl>
+    <w:lvl w:ilvl="2" w:tplc="04190005" w:tentative="1">
+      <w:start w:val="1"/>
+      <w:numFmt w:val="bullet"/>
+      <w:lvlText w:val=""/>
+      <w:lvlJc w:val="left"/>
+      <w:pPr>
+        <w:ind w:left="2509" w:hanging="360"/>
+      </w:pPr>
+      <w:rPr>
+        <w:rFonts w:ascii="Wingdings" w:hAnsi="Wingdings" w:hint="default"/>
+      </w:rPr>
+    </w:lvl>
+    <w:lvl w:ilvl="3" w:tplc="04190001" w:tentative="1">
+      <w:start w:val="1"/>
+      <w:numFmt w:val="bullet"/>
+      <w:lvlText w:val=""/>
+      <w:lvlJc w:val="left"/>
+      <w:pPr>
+        <w:ind w:left="3229" w:hanging="360"/>
+      </w:pPr>
+      <w:rPr>
+        <w:rFonts w:ascii="Symbol" w:hAnsi="Symbol" w:hint="default"/>
+      </w:rPr>
+    </w:lvl>
+    <w:lvl w:ilvl="4" w:tplc="04190003" w:tentative="1">
+      <w:start w:val="1"/>
+      <w:numFmt w:val="bullet"/>
+      <w:lvlText w:val="o"/>
+      <w:lvlJc w:val="left"/>
+      <w:pPr>
+        <w:ind w:left="3949" w:hanging="360"/>
+      </w:pPr>
+      <w:rPr>
+        <w:rFonts w:ascii="Courier New" w:hAnsi="Courier New" w:cs="Courier New" w:hint="default"/>
+      </w:rPr>
+    </w:lvl>
+    <w:lvl w:ilvl="5" w:tplc="04190005" w:tentative="1">
+      <w:start w:val="1"/>
+      <w:numFmt w:val="bullet"/>
+      <w:lvlText w:val=""/>
+      <w:lvlJc w:val="left"/>
+      <w:pPr>
+        <w:ind w:left="4669" w:hanging="360"/>
+      </w:pPr>
+      <w:rPr>
+        <w:rFonts w:ascii="Wingdings" w:hAnsi="Wingdings" w:hint="default"/>
+      </w:rPr>
+    </w:lvl>
+    <w:lvl w:ilvl="6" w:tplc="04190001" w:tentative="1">
+      <w:start w:val="1"/>
+      <w:numFmt w:val="bullet"/>
+      <w:lvlText w:val=""/>
+      <w:lvlJc w:val="left"/>
+      <w:pPr>
+        <w:ind w:left="5389" w:hanging="360"/>
+      </w:pPr>
+      <w:rPr>
+        <w:rFonts w:ascii="Symbol" w:hAnsi="Symbol" w:hint="default"/>
+      </w:rPr>
+    </w:lvl>
+    <w:lvl w:ilvl="7" w:tplc="04190003" w:tentative="1">
+      <w:start w:val="1"/>
+      <w:numFmt w:val="bullet"/>
+      <w:lvlText w:val="o"/>
+      <w:lvlJc w:val="left"/>
+      <w:pPr>
+        <w:ind w:left="6109" w:hanging="360"/>
+      </w:pPr>
+      <w:rPr>
+        <w:rFonts w:ascii="Courier New" w:hAnsi="Courier New" w:cs="Courier New" w:hint="default"/>
+      </w:rPr>
+    </w:lvl>
+    <w:lvl w:ilvl="8" w:tplc="04190005" w:tentative="1">
+      <w:start w:val="1"/>
+      <w:numFmt w:val="bullet"/>
+      <w:lvlText w:val=""/>
+      <w:lvlJc w:val="left"/>
+      <w:pPr>
+        <w:ind w:left="6829" w:hanging="360"/>
+      </w:pPr>
+      <w:rPr>
+        <w:rFonts w:ascii="Wingdings" w:hAnsi="Wingdings" w:hint="default"/>
+      </w:rPr>
+    </w:lvl>
+  </w:abstractNum>
+  <w:abstractNum w:abstractNumId="8" w15:restartNumberingAfterBreak="0">
     <w:nsid w:val="26596782"/>
     <w:multiLevelType w:val="hybridMultilevel"/>
     <w:tmpl w:val="58B47B54"/>
@@ -3334,7 +3726,7 @@
       </w:pPr>
     </w:lvl>
   </w:abstractNum>
-  <w:abstractNum w:abstractNumId="5" w15:restartNumberingAfterBreak="0">
+  <w:abstractNum w:abstractNumId="9" w15:restartNumberingAfterBreak="0">
     <w:nsid w:val="2FE103DE"/>
     <w:multiLevelType w:val="hybridMultilevel"/>
     <w:tmpl w:val="36608814"/>
@@ -3420,7 +3812,7 @@
       </w:pPr>
     </w:lvl>
   </w:abstractNum>
-  <w:abstractNum w:abstractNumId="6" w15:restartNumberingAfterBreak="0">
+  <w:abstractNum w:abstractNumId="10" w15:restartNumberingAfterBreak="0">
     <w:nsid w:val="37014EA4"/>
     <w:multiLevelType w:val="hybridMultilevel"/>
     <w:tmpl w:val="B922BB58"/>
@@ -3509,7 +3901,7 @@
       </w:pPr>
     </w:lvl>
   </w:abstractNum>
-  <w:abstractNum w:abstractNumId="7" w15:restartNumberingAfterBreak="0">
+  <w:abstractNum w:abstractNumId="11" w15:restartNumberingAfterBreak="0">
     <w:nsid w:val="526E137C"/>
     <w:multiLevelType w:val="hybridMultilevel"/>
     <w:tmpl w:val="78D4C106"/>
@@ -3595,7 +3987,7 @@
       </w:pPr>
     </w:lvl>
   </w:abstractNum>
-  <w:abstractNum w:abstractNumId="8" w15:restartNumberingAfterBreak="0">
+  <w:abstractNum w:abstractNumId="12" w15:restartNumberingAfterBreak="0">
     <w:nsid w:val="54976DF4"/>
     <w:multiLevelType w:val="hybridMultilevel"/>
     <w:tmpl w:val="066A6E4C"/>
@@ -3681,7 +4073,7 @@
       </w:pPr>
     </w:lvl>
   </w:abstractNum>
-  <w:abstractNum w:abstractNumId="9" w15:restartNumberingAfterBreak="0">
+  <w:abstractNum w:abstractNumId="13" w15:restartNumberingAfterBreak="0">
     <w:nsid w:val="58CA0AEC"/>
     <w:multiLevelType w:val="hybridMultilevel"/>
     <w:tmpl w:val="580AEEC8"/>
@@ -3772,7 +4164,7 @@
       </w:pPr>
     </w:lvl>
   </w:abstractNum>
-  <w:abstractNum w:abstractNumId="10" w15:restartNumberingAfterBreak="0">
+  <w:abstractNum w:abstractNumId="14" w15:restartNumberingAfterBreak="0">
     <w:nsid w:val="605F652E"/>
     <w:multiLevelType w:val="hybridMultilevel"/>
     <w:tmpl w:val="AB8CCE7C"/>
@@ -3858,7 +4250,344 @@
       </w:pPr>
     </w:lvl>
   </w:abstractNum>
-  <w:abstractNum w:abstractNumId="11" w15:restartNumberingAfterBreak="0">
+  <w:abstractNum w:abstractNumId="15" w15:restartNumberingAfterBreak="0">
+    <w:nsid w:val="62C033BB"/>
+    <w:multiLevelType w:val="hybridMultilevel"/>
+    <w:tmpl w:val="919C7BCE"/>
+    <w:lvl w:ilvl="0" w:tplc="C694A5C0">
+      <w:numFmt w:val="bullet"/>
+      <w:lvlText w:val="•"/>
+      <w:lvlJc w:val="left"/>
+      <w:pPr>
+        <w:ind w:left="1069" w:hanging="360"/>
+      </w:pPr>
+      <w:rPr>
+        <w:rFonts w:ascii="Times New Roman" w:eastAsia="Times New Roman" w:hAnsi="Times New Roman" w:cs="Times New Roman" w:hint="default"/>
+      </w:rPr>
+    </w:lvl>
+    <w:lvl w:ilvl="1" w:tplc="04190003" w:tentative="1">
+      <w:start w:val="1"/>
+      <w:numFmt w:val="bullet"/>
+      <w:lvlText w:val="o"/>
+      <w:lvlJc w:val="left"/>
+      <w:pPr>
+        <w:ind w:left="1789" w:hanging="360"/>
+      </w:pPr>
+      <w:rPr>
+        <w:rFonts w:ascii="Courier New" w:hAnsi="Courier New" w:cs="Courier New" w:hint="default"/>
+      </w:rPr>
+    </w:lvl>
+    <w:lvl w:ilvl="2" w:tplc="04190005" w:tentative="1">
+      <w:start w:val="1"/>
+      <w:numFmt w:val="bullet"/>
+      <w:lvlText w:val=""/>
+      <w:lvlJc w:val="left"/>
+      <w:pPr>
+        <w:ind w:left="2509" w:hanging="360"/>
+      </w:pPr>
+      <w:rPr>
+        <w:rFonts w:ascii="Wingdings" w:hAnsi="Wingdings" w:hint="default"/>
+      </w:rPr>
+    </w:lvl>
+    <w:lvl w:ilvl="3" w:tplc="04190001" w:tentative="1">
+      <w:start w:val="1"/>
+      <w:numFmt w:val="bullet"/>
+      <w:lvlText w:val=""/>
+      <w:lvlJc w:val="left"/>
+      <w:pPr>
+        <w:ind w:left="3229" w:hanging="360"/>
+      </w:pPr>
+      <w:rPr>
+        <w:rFonts w:ascii="Symbol" w:hAnsi="Symbol" w:hint="default"/>
+      </w:rPr>
+    </w:lvl>
+    <w:lvl w:ilvl="4" w:tplc="04190003" w:tentative="1">
+      <w:start w:val="1"/>
+      <w:numFmt w:val="bullet"/>
+      <w:lvlText w:val="o"/>
+      <w:lvlJc w:val="left"/>
+      <w:pPr>
+        <w:ind w:left="3949" w:hanging="360"/>
+      </w:pPr>
+      <w:rPr>
+        <w:rFonts w:ascii="Courier New" w:hAnsi="Courier New" w:cs="Courier New" w:hint="default"/>
+      </w:rPr>
+    </w:lvl>
+    <w:lvl w:ilvl="5" w:tplc="04190005" w:tentative="1">
+      <w:start w:val="1"/>
+      <w:numFmt w:val="bullet"/>
+      <w:lvlText w:val=""/>
+      <w:lvlJc w:val="left"/>
+      <w:pPr>
+        <w:ind w:left="4669" w:hanging="360"/>
+      </w:pPr>
+      <w:rPr>
+        <w:rFonts w:ascii="Wingdings" w:hAnsi="Wingdings" w:hint="default"/>
+      </w:rPr>
+    </w:lvl>
+    <w:lvl w:ilvl="6" w:tplc="04190001" w:tentative="1">
+      <w:start w:val="1"/>
+      <w:numFmt w:val="bullet"/>
+      <w:lvlText w:val=""/>
+      <w:lvlJc w:val="left"/>
+      <w:pPr>
+        <w:ind w:left="5389" w:hanging="360"/>
+      </w:pPr>
+      <w:rPr>
+        <w:rFonts w:ascii="Symbol" w:hAnsi="Symbol" w:hint="default"/>
+      </w:rPr>
+    </w:lvl>
+    <w:lvl w:ilvl="7" w:tplc="04190003" w:tentative="1">
+      <w:start w:val="1"/>
+      <w:numFmt w:val="bullet"/>
+      <w:lvlText w:val="o"/>
+      <w:lvlJc w:val="left"/>
+      <w:pPr>
+        <w:ind w:left="6109" w:hanging="360"/>
+      </w:pPr>
+      <w:rPr>
+        <w:rFonts w:ascii="Courier New" w:hAnsi="Courier New" w:cs="Courier New" w:hint="default"/>
+      </w:rPr>
+    </w:lvl>
+    <w:lvl w:ilvl="8" w:tplc="04190005" w:tentative="1">
+      <w:start w:val="1"/>
+      <w:numFmt w:val="bullet"/>
+      <w:lvlText w:val=""/>
+      <w:lvlJc w:val="left"/>
+      <w:pPr>
+        <w:ind w:left="6829" w:hanging="360"/>
+      </w:pPr>
+      <w:rPr>
+        <w:rFonts w:ascii="Wingdings" w:hAnsi="Wingdings" w:hint="default"/>
+      </w:rPr>
+    </w:lvl>
+  </w:abstractNum>
+  <w:abstractNum w:abstractNumId="16" w15:restartNumberingAfterBreak="0">
+    <w:nsid w:val="646F4149"/>
+    <w:multiLevelType w:val="hybridMultilevel"/>
+    <w:tmpl w:val="658059A6"/>
+    <w:lvl w:ilvl="0" w:tplc="C694A5C0">
+      <w:numFmt w:val="bullet"/>
+      <w:lvlText w:val="•"/>
+      <w:lvlJc w:val="left"/>
+      <w:pPr>
+        <w:ind w:left="1069" w:hanging="360"/>
+      </w:pPr>
+      <w:rPr>
+        <w:rFonts w:ascii="Times New Roman" w:eastAsia="Times New Roman" w:hAnsi="Times New Roman" w:cs="Times New Roman" w:hint="default"/>
+      </w:rPr>
+    </w:lvl>
+    <w:lvl w:ilvl="1" w:tplc="04190003" w:tentative="1">
+      <w:start w:val="1"/>
+      <w:numFmt w:val="bullet"/>
+      <w:lvlText w:val="o"/>
+      <w:lvlJc w:val="left"/>
+      <w:pPr>
+        <w:ind w:left="1789" w:hanging="360"/>
+      </w:pPr>
+      <w:rPr>
+        <w:rFonts w:ascii="Courier New" w:hAnsi="Courier New" w:cs="Courier New" w:hint="default"/>
+      </w:rPr>
+    </w:lvl>
+    <w:lvl w:ilvl="2" w:tplc="04190005" w:tentative="1">
+      <w:start w:val="1"/>
+      <w:numFmt w:val="bullet"/>
+      <w:lvlText w:val=""/>
+      <w:lvlJc w:val="left"/>
+      <w:pPr>
+        <w:ind w:left="2509" w:hanging="360"/>
+      </w:pPr>
+      <w:rPr>
+        <w:rFonts w:ascii="Wingdings" w:hAnsi="Wingdings" w:hint="default"/>
+      </w:rPr>
+    </w:lvl>
+    <w:lvl w:ilvl="3" w:tplc="04190001" w:tentative="1">
+      <w:start w:val="1"/>
+      <w:numFmt w:val="bullet"/>
+      <w:lvlText w:val=""/>
+      <w:lvlJc w:val="left"/>
+      <w:pPr>
+        <w:ind w:left="3229" w:hanging="360"/>
+      </w:pPr>
+      <w:rPr>
+        <w:rFonts w:ascii="Symbol" w:hAnsi="Symbol" w:hint="default"/>
+      </w:rPr>
+    </w:lvl>
+    <w:lvl w:ilvl="4" w:tplc="04190003" w:tentative="1">
+      <w:start w:val="1"/>
+      <w:numFmt w:val="bullet"/>
+      <w:lvlText w:val="o"/>
+      <w:lvlJc w:val="left"/>
+      <w:pPr>
+        <w:ind w:left="3949" w:hanging="360"/>
+      </w:pPr>
+      <w:rPr>
+        <w:rFonts w:ascii="Courier New" w:hAnsi="Courier New" w:cs="Courier New" w:hint="default"/>
+      </w:rPr>
+    </w:lvl>
+    <w:lvl w:ilvl="5" w:tplc="04190005" w:tentative="1">
+      <w:start w:val="1"/>
+      <w:numFmt w:val="bullet"/>
+      <w:lvlText w:val=""/>
+      <w:lvlJc w:val="left"/>
+      <w:pPr>
+        <w:ind w:left="4669" w:hanging="360"/>
+      </w:pPr>
+      <w:rPr>
+        <w:rFonts w:ascii="Wingdings" w:hAnsi="Wingdings" w:hint="default"/>
+      </w:rPr>
+    </w:lvl>
+    <w:lvl w:ilvl="6" w:tplc="04190001" w:tentative="1">
+      <w:start w:val="1"/>
+      <w:numFmt w:val="bullet"/>
+      <w:lvlText w:val=""/>
+      <w:lvlJc w:val="left"/>
+      <w:pPr>
+        <w:ind w:left="5389" w:hanging="360"/>
+      </w:pPr>
+      <w:rPr>
+        <w:rFonts w:ascii="Symbol" w:hAnsi="Symbol" w:hint="default"/>
+      </w:rPr>
+    </w:lvl>
+    <w:lvl w:ilvl="7" w:tplc="04190003" w:tentative="1">
+      <w:start w:val="1"/>
+      <w:numFmt w:val="bullet"/>
+      <w:lvlText w:val="o"/>
+      <w:lvlJc w:val="left"/>
+      <w:pPr>
+        <w:ind w:left="6109" w:hanging="360"/>
+      </w:pPr>
+      <w:rPr>
+        <w:rFonts w:ascii="Courier New" w:hAnsi="Courier New" w:cs="Courier New" w:hint="default"/>
+      </w:rPr>
+    </w:lvl>
+    <w:lvl w:ilvl="8" w:tplc="04190005" w:tentative="1">
+      <w:start w:val="1"/>
+      <w:numFmt w:val="bullet"/>
+      <w:lvlText w:val=""/>
+      <w:lvlJc w:val="left"/>
+      <w:pPr>
+        <w:ind w:left="6829" w:hanging="360"/>
+      </w:pPr>
+      <w:rPr>
+        <w:rFonts w:ascii="Wingdings" w:hAnsi="Wingdings" w:hint="default"/>
+      </w:rPr>
+    </w:lvl>
+  </w:abstractNum>
+  <w:abstractNum w:abstractNumId="17" w15:restartNumberingAfterBreak="0">
+    <w:nsid w:val="6A550539"/>
+    <w:multiLevelType w:val="hybridMultilevel"/>
+    <w:tmpl w:val="F0B84C28"/>
+    <w:lvl w:ilvl="0" w:tplc="04190001">
+      <w:start w:val="1"/>
+      <w:numFmt w:val="bullet"/>
+      <w:lvlText w:val=""/>
+      <w:lvlJc w:val="left"/>
+      <w:pPr>
+        <w:ind w:left="1069" w:hanging="360"/>
+      </w:pPr>
+      <w:rPr>
+        <w:rFonts w:ascii="Symbol" w:hAnsi="Symbol" w:hint="default"/>
+      </w:rPr>
+    </w:lvl>
+    <w:lvl w:ilvl="1" w:tplc="04190003" w:tentative="1">
+      <w:start w:val="1"/>
+      <w:numFmt w:val="bullet"/>
+      <w:lvlText w:val="o"/>
+      <w:lvlJc w:val="left"/>
+      <w:pPr>
+        <w:ind w:left="1789" w:hanging="360"/>
+      </w:pPr>
+      <w:rPr>
+        <w:rFonts w:ascii="Courier New" w:hAnsi="Courier New" w:cs="Courier New" w:hint="default"/>
+      </w:rPr>
+    </w:lvl>
+    <w:lvl w:ilvl="2" w:tplc="04190005" w:tentative="1">
+      <w:start w:val="1"/>
+      <w:numFmt w:val="bullet"/>
+      <w:lvlText w:val=""/>
+      <w:lvlJc w:val="left"/>
+      <w:pPr>
+        <w:ind w:left="2509" w:hanging="360"/>
+      </w:pPr>
+      <w:rPr>
+        <w:rFonts w:ascii="Wingdings" w:hAnsi="Wingdings" w:hint="default"/>
+      </w:rPr>
+    </w:lvl>
+    <w:lvl w:ilvl="3" w:tplc="04190001" w:tentative="1">
+      <w:start w:val="1"/>
+      <w:numFmt w:val="bullet"/>
+      <w:lvlText w:val=""/>
+      <w:lvlJc w:val="left"/>
+      <w:pPr>
+        <w:ind w:left="3229" w:hanging="360"/>
+      </w:pPr>
+      <w:rPr>
+        <w:rFonts w:ascii="Symbol" w:hAnsi="Symbol" w:hint="default"/>
+      </w:rPr>
+    </w:lvl>
+    <w:lvl w:ilvl="4" w:tplc="04190003" w:tentative="1">
+      <w:start w:val="1"/>
+      <w:numFmt w:val="bullet"/>
+      <w:lvlText w:val="o"/>
+      <w:lvlJc w:val="left"/>
+      <w:pPr>
+        <w:ind w:left="3949" w:hanging="360"/>
+      </w:pPr>
+      <w:rPr>
+        <w:rFonts w:ascii="Courier New" w:hAnsi="Courier New" w:cs="Courier New" w:hint="default"/>
+      </w:rPr>
+    </w:lvl>
+    <w:lvl w:ilvl="5" w:tplc="04190005" w:tentative="1">
+      <w:start w:val="1"/>
+      <w:numFmt w:val="bullet"/>
+      <w:lvlText w:val=""/>
+      <w:lvlJc w:val="left"/>
+      <w:pPr>
+        <w:ind w:left="4669" w:hanging="360"/>
+      </w:pPr>
+      <w:rPr>
+        <w:rFonts w:ascii="Wingdings" w:hAnsi="Wingdings" w:hint="default"/>
+      </w:rPr>
+    </w:lvl>
+    <w:lvl w:ilvl="6" w:tplc="04190001" w:tentative="1">
+      <w:start w:val="1"/>
+      <w:numFmt w:val="bullet"/>
+      <w:lvlText w:val=""/>
+      <w:lvlJc w:val="left"/>
+      <w:pPr>
+        <w:ind w:left="5389" w:hanging="360"/>
+      </w:pPr>
+      <w:rPr>
+        <w:rFonts w:ascii="Symbol" w:hAnsi="Symbol" w:hint="default"/>
+      </w:rPr>
+    </w:lvl>
+    <w:lvl w:ilvl="7" w:tplc="04190003" w:tentative="1">
+      <w:start w:val="1"/>
+      <w:numFmt w:val="bullet"/>
+      <w:lvlText w:val="o"/>
+      <w:lvlJc w:val="left"/>
+      <w:pPr>
+        <w:ind w:left="6109" w:hanging="360"/>
+      </w:pPr>
+      <w:rPr>
+        <w:rFonts w:ascii="Courier New" w:hAnsi="Courier New" w:cs="Courier New" w:hint="default"/>
+      </w:rPr>
+    </w:lvl>
+    <w:lvl w:ilvl="8" w:tplc="04190005" w:tentative="1">
+      <w:start w:val="1"/>
+      <w:numFmt w:val="bullet"/>
+      <w:lvlText w:val=""/>
+      <w:lvlJc w:val="left"/>
+      <w:pPr>
+        <w:ind w:left="6829" w:hanging="360"/>
+      </w:pPr>
+      <w:rPr>
+        <w:rFonts w:ascii="Wingdings" w:hAnsi="Wingdings" w:hint="default"/>
+      </w:rPr>
+    </w:lvl>
+  </w:abstractNum>
+  <w:abstractNum w:abstractNumId="18" w15:restartNumberingAfterBreak="0">
     <w:nsid w:val="6E976989"/>
     <w:multiLevelType w:val="hybridMultilevel"/>
     <w:tmpl w:val="0D82AE04"/>
@@ -3972,7 +4701,7 @@
       </w:rPr>
     </w:lvl>
   </w:abstractNum>
-  <w:abstractNum w:abstractNumId="12" w15:restartNumberingAfterBreak="0">
+  <w:abstractNum w:abstractNumId="19" w15:restartNumberingAfterBreak="0">
     <w:nsid w:val="713B2A96"/>
     <w:multiLevelType w:val="hybridMultilevel"/>
     <w:tmpl w:val="FC169DD8"/>
@@ -4058,7 +4787,7 @@
       </w:pPr>
     </w:lvl>
   </w:abstractNum>
-  <w:abstractNum w:abstractNumId="13" w15:restartNumberingAfterBreak="0">
+  <w:abstractNum w:abstractNumId="20" w15:restartNumberingAfterBreak="0">
     <w:nsid w:val="74715F44"/>
     <w:multiLevelType w:val="hybridMultilevel"/>
     <w:tmpl w:val="1908B444"/>
@@ -4171,7 +4900,119 @@
       </w:rPr>
     </w:lvl>
   </w:abstractNum>
-  <w:abstractNum w:abstractNumId="14" w15:restartNumberingAfterBreak="0">
+  <w:abstractNum w:abstractNumId="21" w15:restartNumberingAfterBreak="0">
+    <w:nsid w:val="77B816E3"/>
+    <w:multiLevelType w:val="hybridMultilevel"/>
+    <w:tmpl w:val="4E4C2DEA"/>
+    <w:lvl w:ilvl="0" w:tplc="C694A5C0">
+      <w:numFmt w:val="bullet"/>
+      <w:lvlText w:val="•"/>
+      <w:lvlJc w:val="left"/>
+      <w:pPr>
+        <w:ind w:left="1069" w:hanging="360"/>
+      </w:pPr>
+      <w:rPr>
+        <w:rFonts w:ascii="Times New Roman" w:eastAsia="Times New Roman" w:hAnsi="Times New Roman" w:cs="Times New Roman" w:hint="default"/>
+      </w:rPr>
+    </w:lvl>
+    <w:lvl w:ilvl="1" w:tplc="04190003">
+      <w:start w:val="1"/>
+      <w:numFmt w:val="bullet"/>
+      <w:lvlText w:val="o"/>
+      <w:lvlJc w:val="left"/>
+      <w:pPr>
+        <w:ind w:left="1789" w:hanging="360"/>
+      </w:pPr>
+      <w:rPr>
+        <w:rFonts w:ascii="Courier New" w:hAnsi="Courier New" w:cs="Courier New" w:hint="default"/>
+      </w:rPr>
+    </w:lvl>
+    <w:lvl w:ilvl="2" w:tplc="04190005" w:tentative="1">
+      <w:start w:val="1"/>
+      <w:numFmt w:val="bullet"/>
+      <w:lvlText w:val=""/>
+      <w:lvlJc w:val="left"/>
+      <w:pPr>
+        <w:ind w:left="2509" w:hanging="360"/>
+      </w:pPr>
+      <w:rPr>
+        <w:rFonts w:ascii="Wingdings" w:hAnsi="Wingdings" w:hint="default"/>
+      </w:rPr>
+    </w:lvl>
+    <w:lvl w:ilvl="3" w:tplc="04190001" w:tentative="1">
+      <w:start w:val="1"/>
+      <w:numFmt w:val="bullet"/>
+      <w:lvlText w:val=""/>
+      <w:lvlJc w:val="left"/>
+      <w:pPr>
+        <w:ind w:left="3229" w:hanging="360"/>
+      </w:pPr>
+      <w:rPr>
+        <w:rFonts w:ascii="Symbol" w:hAnsi="Symbol" w:hint="default"/>
+      </w:rPr>
+    </w:lvl>
+    <w:lvl w:ilvl="4" w:tplc="04190003" w:tentative="1">
+      <w:start w:val="1"/>
+      <w:numFmt w:val="bullet"/>
+      <w:lvlText w:val="o"/>
+      <w:lvlJc w:val="left"/>
+      <w:pPr>
+        <w:ind w:left="3949" w:hanging="360"/>
+      </w:pPr>
+      <w:rPr>
+        <w:rFonts w:ascii="Courier New" w:hAnsi="Courier New" w:cs="Courier New" w:hint="default"/>
+      </w:rPr>
+    </w:lvl>
+    <w:lvl w:ilvl="5" w:tplc="04190005" w:tentative="1">
+      <w:start w:val="1"/>
+      <w:numFmt w:val="bullet"/>
+      <w:lvlText w:val=""/>
+      <w:lvlJc w:val="left"/>
+      <w:pPr>
+        <w:ind w:left="4669" w:hanging="360"/>
+      </w:pPr>
+      <w:rPr>
+        <w:rFonts w:ascii="Wingdings" w:hAnsi="Wingdings" w:hint="default"/>
+      </w:rPr>
+    </w:lvl>
+    <w:lvl w:ilvl="6" w:tplc="04190001" w:tentative="1">
+      <w:start w:val="1"/>
+      <w:numFmt w:val="bullet"/>
+      <w:lvlText w:val=""/>
+      <w:lvlJc w:val="left"/>
+      <w:pPr>
+        <w:ind w:left="5389" w:hanging="360"/>
+      </w:pPr>
+      <w:rPr>
+        <w:rFonts w:ascii="Symbol" w:hAnsi="Symbol" w:hint="default"/>
+      </w:rPr>
+    </w:lvl>
+    <w:lvl w:ilvl="7" w:tplc="04190003" w:tentative="1">
+      <w:start w:val="1"/>
+      <w:numFmt w:val="bullet"/>
+      <w:lvlText w:val="o"/>
+      <w:lvlJc w:val="left"/>
+      <w:pPr>
+        <w:ind w:left="6109" w:hanging="360"/>
+      </w:pPr>
+      <w:rPr>
+        <w:rFonts w:ascii="Courier New" w:hAnsi="Courier New" w:cs="Courier New" w:hint="default"/>
+      </w:rPr>
+    </w:lvl>
+    <w:lvl w:ilvl="8" w:tplc="04190005" w:tentative="1">
+      <w:start w:val="1"/>
+      <w:numFmt w:val="bullet"/>
+      <w:lvlText w:val=""/>
+      <w:lvlJc w:val="left"/>
+      <w:pPr>
+        <w:ind w:left="6829" w:hanging="360"/>
+      </w:pPr>
+      <w:rPr>
+        <w:rFonts w:ascii="Wingdings" w:hAnsi="Wingdings" w:hint="default"/>
+      </w:rPr>
+    </w:lvl>
+  </w:abstractNum>
+  <w:abstractNum w:abstractNumId="22" w15:restartNumberingAfterBreak="0">
     <w:nsid w:val="78DA1B14"/>
     <w:multiLevelType w:val="hybridMultilevel"/>
     <w:tmpl w:val="AD9CBF62"/>
@@ -4260,10 +5101,10 @@
       </w:pPr>
     </w:lvl>
   </w:abstractNum>
-  <w:abstractNum w:abstractNumId="15" w15:restartNumberingAfterBreak="0">
+  <w:abstractNum w:abstractNumId="23" w15:restartNumberingAfterBreak="0">
     <w:nsid w:val="7A044B49"/>
     <w:multiLevelType w:val="hybridMultilevel"/>
-    <w:tmpl w:val="D6C27AEC"/>
+    <w:tmpl w:val="1676F7E6"/>
     <w:lvl w:ilvl="0" w:tplc="53E61DC6">
       <w:start w:val="1"/>
       <w:numFmt w:val="decimal"/>
@@ -4276,14 +5117,16 @@
         <w:rFonts w:ascii="Times New Roman" w:eastAsia="Times New Roman" w:hAnsi="Times New Roman" w:cs="Times New Roman"/>
       </w:rPr>
     </w:lvl>
-    <w:lvl w:ilvl="1" w:tplc="20000019" w:tentative="1">
-      <w:start w:val="1"/>
-      <w:numFmt w:val="lowerLetter"/>
-      <w:lvlText w:val="%2."/>
+    <w:lvl w:ilvl="1" w:tplc="FD6E0A46">
+      <w:numFmt w:val="bullet"/>
+      <w:lvlText w:val="•"/>
       <w:lvlJc w:val="left"/>
       <w:pPr>
         <w:ind w:left="4625" w:hanging="360"/>
       </w:pPr>
+      <w:rPr>
+        <w:rFonts w:ascii="Times New Roman" w:eastAsia="Times New Roman" w:hAnsi="Times New Roman" w:cs="Times New Roman" w:hint="default"/>
+      </w:rPr>
     </w:lvl>
     <w:lvl w:ilvl="2" w:tplc="2000001B" w:tentative="1">
       <w:start w:val="1"/>
@@ -4353,49 +5196,73 @@
     <w:abstractNumId w:val="1"/>
   </w:num>
   <w:num w:numId="2">
-    <w:abstractNumId w:val="11"/>
+    <w:abstractNumId w:val="18"/>
   </w:num>
   <w:num w:numId="3">
-    <w:abstractNumId w:val="10"/>
+    <w:abstractNumId w:val="14"/>
   </w:num>
   <w:num w:numId="4">
-    <w:abstractNumId w:val="9"/>
+    <w:abstractNumId w:val="13"/>
   </w:num>
   <w:num w:numId="5">
-    <w:abstractNumId w:val="13"/>
+    <w:abstractNumId w:val="20"/>
   </w:num>
   <w:num w:numId="6">
     <w:abstractNumId w:val="0"/>
   </w:num>
   <w:num w:numId="7">
+    <w:abstractNumId w:val="11"/>
+  </w:num>
+  <w:num w:numId="8">
+    <w:abstractNumId w:val="8"/>
+  </w:num>
+  <w:num w:numId="9">
+    <w:abstractNumId w:val="12"/>
+  </w:num>
+  <w:num w:numId="10">
+    <w:abstractNumId w:val="10"/>
+  </w:num>
+  <w:num w:numId="11">
+    <w:abstractNumId w:val="9"/>
+  </w:num>
+  <w:num w:numId="12">
+    <w:abstractNumId w:val="22"/>
+  </w:num>
+  <w:num w:numId="13">
+    <w:abstractNumId w:val="19"/>
+  </w:num>
+  <w:num w:numId="14">
+    <w:abstractNumId w:val="4"/>
+  </w:num>
+  <w:num w:numId="15">
+    <w:abstractNumId w:val="23"/>
+  </w:num>
+  <w:num w:numId="16">
+    <w:abstractNumId w:val="5"/>
+  </w:num>
+  <w:num w:numId="17">
+    <w:abstractNumId w:val="17"/>
+  </w:num>
+  <w:num w:numId="18">
+    <w:abstractNumId w:val="16"/>
+  </w:num>
+  <w:num w:numId="19">
+    <w:abstractNumId w:val="6"/>
+  </w:num>
+  <w:num w:numId="20">
     <w:abstractNumId w:val="7"/>
   </w:num>
-  <w:num w:numId="8">
-    <w:abstractNumId w:val="4"/>
-  </w:num>
-  <w:num w:numId="9">
-    <w:abstractNumId w:val="8"/>
-  </w:num>
-  <w:num w:numId="10">
-    <w:abstractNumId w:val="6"/>
-  </w:num>
-  <w:num w:numId="11">
-    <w:abstractNumId w:val="5"/>
-  </w:num>
-  <w:num w:numId="12">
-    <w:abstractNumId w:val="14"/>
-  </w:num>
-  <w:num w:numId="13">
-    <w:abstractNumId w:val="12"/>
-  </w:num>
-  <w:num w:numId="14">
+  <w:num w:numId="21">
     <w:abstractNumId w:val="2"/>
   </w:num>
-  <w:num w:numId="15">
+  <w:num w:numId="22">
+    <w:abstractNumId w:val="21"/>
+  </w:num>
+  <w:num w:numId="23">
+    <w:abstractNumId w:val="3"/>
+  </w:num>
+  <w:num w:numId="24">
     <w:abstractNumId w:val="15"/>
-  </w:num>
-  <w:num w:numId="16">
-    <w:abstractNumId w:val="3"/>
   </w:num>
 </w:numbering>
 </file>
@@ -4913,7 +5780,7 @@
   <w:style w:type="paragraph" w:styleId="a4">
     <w:name w:val="Title"/>
     <w:basedOn w:val="a"/>
-    <w:link w:val="a5"/>
+    <w:link w:val="11"/>
     <w:qFormat/>
     <w:rsid w:val="00254E9B"/>
     <w:pPr>
@@ -4926,7 +5793,7 @@
       <w:szCs w:val="28"/>
     </w:rPr>
   </w:style>
-  <w:style w:type="character" w:customStyle="1" w:styleId="a6">
+  <w:style w:type="character" w:customStyle="1" w:styleId="a5">
     <w:name w:val="Заголовок Знак"/>
     <w:basedOn w:val="a0"/>
     <w:uiPriority w:val="10"/>
@@ -4940,8 +5807,8 @@
       <w:lang w:eastAsia="ru-RU"/>
     </w:rPr>
   </w:style>
-  <w:style w:type="character" w:customStyle="1" w:styleId="a5">
-    <w:name w:val="Название Знак"/>
+  <w:style w:type="character" w:customStyle="1" w:styleId="11">
+    <w:name w:val="Заголовок Знак1"/>
     <w:link w:val="a4"/>
     <w:rsid w:val="00254E9B"/>
     <w:rPr>
@@ -4953,10 +5820,10 @@
       <w:lang w:eastAsia="ru-RU"/>
     </w:rPr>
   </w:style>
-  <w:style w:type="paragraph" w:styleId="a7">
+  <w:style w:type="paragraph" w:styleId="a6">
     <w:name w:val="header"/>
     <w:basedOn w:val="a"/>
-    <w:link w:val="a8"/>
+    <w:link w:val="a7"/>
     <w:uiPriority w:val="99"/>
     <w:unhideWhenUsed/>
     <w:rsid w:val="00254E9B"/>
@@ -4967,10 +5834,10 @@
       </w:tabs>
     </w:pPr>
   </w:style>
-  <w:style w:type="character" w:customStyle="1" w:styleId="a8">
+  <w:style w:type="character" w:customStyle="1" w:styleId="a7">
     <w:name w:val="Верхний колонтитул Знак"/>
     <w:basedOn w:val="a0"/>
-    <w:link w:val="a7"/>
+    <w:link w:val="a6"/>
     <w:uiPriority w:val="99"/>
     <w:rsid w:val="00254E9B"/>
     <w:rPr>
@@ -4980,10 +5847,10 @@
       <w:lang w:eastAsia="ru-RU"/>
     </w:rPr>
   </w:style>
-  <w:style w:type="paragraph" w:styleId="a9">
+  <w:style w:type="paragraph" w:styleId="a8">
     <w:name w:val="footer"/>
     <w:basedOn w:val="a"/>
-    <w:link w:val="aa"/>
+    <w:link w:val="a9"/>
     <w:uiPriority w:val="99"/>
     <w:unhideWhenUsed/>
     <w:rsid w:val="00552788"/>
@@ -4994,10 +5861,10 @@
       </w:tabs>
     </w:pPr>
   </w:style>
-  <w:style w:type="character" w:customStyle="1" w:styleId="aa">
+  <w:style w:type="character" w:customStyle="1" w:styleId="a9">
     <w:name w:val="Нижний колонтитул Знак"/>
     <w:basedOn w:val="a0"/>
-    <w:link w:val="a9"/>
+    <w:link w:val="a8"/>
     <w:uiPriority w:val="99"/>
     <w:rsid w:val="00552788"/>
     <w:rPr>

--- a/Отчёт_Зеневич_РСПО_Т091.docx
+++ b/Отчёт_Зеневич_РСПО_Т091.docx
@@ -432,7 +432,7 @@
         <w:autoSpaceDE w:val="0"/>
         <w:autoSpaceDN w:val="0"/>
         <w:adjustRightInd w:val="0"/>
-        <w:spacing w:before="240" w:after="360"/>
+        <w:spacing w:before="320" w:after="320"/>
         <w:jc w:val="center"/>
         <w:rPr>
           <w:b/>
@@ -1083,7 +1083,7 @@
     <w:p>
       <w:pPr>
         <w:pStyle w:val="2"/>
-        <w:spacing w:before="240" w:after="360"/>
+        <w:spacing w:before="320" w:after="320"/>
         <w:ind w:firstLine="709"/>
         <w:jc w:val="center"/>
         <w:rPr>
@@ -1125,13 +1125,14 @@
     <w:p>
       <w:pPr>
         <w:pStyle w:val="3"/>
-        <w:spacing w:before="240" w:after="360"/>
+        <w:spacing w:before="320" w:after="320"/>
         <w:jc w:val="center"/>
         <w:rPr>
           <w:rFonts w:ascii="Times New Roman" w:hAnsi="Times New Roman" w:cs="Times New Roman"/>
           <w:b/>
           <w:bCs/>
           <w:color w:val="auto"/>
+          <w:sz w:val="15"/>
         </w:rPr>
       </w:pPr>
       <w:r>
@@ -1140,17 +1141,9 @@
           <w:b/>
           <w:bCs/>
           <w:color w:val="auto"/>
-        </w:rPr>
-        <w:t xml:space="preserve">ИССЛЕДОВАНИЕ </w:t>
-      </w:r>
-      <w:r>
-        <w:rPr>
-          <w:rFonts w:ascii="Times New Roman" w:hAnsi="Times New Roman" w:cs="Times New Roman"/>
-          <w:b/>
-          <w:bCs/>
-          <w:color w:val="auto"/>
-        </w:rPr>
-        <w:t>ПРЕДМЕТНОЙ ОБЛАСТИ</w:t>
+          <w:sz w:val="15"/>
+        </w:rPr>
+        <w:t>ИССЛЕДОВАНИЕ ПРЕДМЕТНОЙ ОБЛАСТИ</w:t>
       </w:r>
     </w:p>
     <w:p>
